--- a/TÀI LIỆU EDGE COMPUTING.docx
+++ b/TÀI LIỆU EDGE COMPUTING.docx
@@ -4630,18 +4630,18 @@
         <w:spacing w:before="0" w:after="0" w:line="285" w:lineRule="atLeast"/>
         <w:rPr>
           <w:rFonts w:ascii="Consolas" w:eastAsia="Times New Roman" w:hAnsi="Consolas" w:cs="Times New Roman"/>
-          <w:color w:val="D4D4D4"/>
-          <w:sz w:val="21"/>
-          <w:szCs w:val="21"/>
-        </w:rPr>
-      </w:pPr>
-      <w:r>
-        <w:rPr>
-          <w:rFonts w:ascii="Consolas" w:eastAsia="Times New Roman" w:hAnsi="Consolas" w:cs="Times New Roman"/>
           <w:color w:val="6A9955"/>
           <w:sz w:val="21"/>
           <w:szCs w:val="21"/>
         </w:rPr>
+      </w:pPr>
+      <w:r>
+        <w:rPr>
+          <w:rFonts w:ascii="Consolas" w:eastAsia="Times New Roman" w:hAnsi="Consolas" w:cs="Times New Roman"/>
+          <w:color w:val="6A9955"/>
+          <w:sz w:val="21"/>
+          <w:szCs w:val="21"/>
+        </w:rPr>
         <w:t># os.system('fuser -k 1234/tcp')</w:t>
       </w:r>
     </w:p>
@@ -4659,6 +4659,27 @@
       <w:r>
         <w:rPr>
           <w:rFonts w:ascii="Consolas" w:eastAsia="Times New Roman" w:hAnsi="Consolas" w:cs="Times New Roman"/>
+          <w:color w:val="6A9955"/>
+          <w:sz w:val="21"/>
+          <w:szCs w:val="21"/>
+        </w:rPr>
+        <w:t># initial tcp connection</w:t>
+      </w:r>
+    </w:p>
+    <w:p>
+      <w:pPr>
+        <w:shd w:val="clear" w:color="auto" w:fill="1E1E1E"/>
+        <w:spacing w:before="0" w:after="0" w:line="285" w:lineRule="atLeast"/>
+        <w:rPr>
+          <w:rFonts w:ascii="Consolas" w:eastAsia="Times New Roman" w:hAnsi="Consolas" w:cs="Times New Roman"/>
+          <w:color w:val="D4D4D4"/>
+          <w:sz w:val="21"/>
+          <w:szCs w:val="21"/>
+        </w:rPr>
+      </w:pPr>
+      <w:r>
+        <w:rPr>
+          <w:rFonts w:ascii="Consolas" w:eastAsia="Times New Roman" w:hAnsi="Consolas" w:cs="Times New Roman"/>
           <w:color w:val="D4D4D4"/>
           <w:sz w:val="21"/>
           <w:szCs w:val="21"/>
@@ -4782,6 +4803,1152 @@
       <w:r>
         <w:rPr>
           <w:rFonts w:ascii="Consolas" w:eastAsia="Times New Roman" w:hAnsi="Consolas" w:cs="Times New Roman"/>
+          <w:color w:val="C586C0"/>
+          <w:sz w:val="21"/>
+          <w:szCs w:val="21"/>
+        </w:rPr>
+        <w:t>try</w:t>
+      </w:r>
+      <w:r>
+        <w:rPr>
+          <w:rFonts w:ascii="Consolas" w:eastAsia="Times New Roman" w:hAnsi="Consolas" w:cs="Times New Roman"/>
+          <w:color w:val="D4D4D4"/>
+          <w:sz w:val="21"/>
+          <w:szCs w:val="21"/>
+        </w:rPr>
+        <w:t>:</w:t>
+      </w:r>
+    </w:p>
+    <w:p>
+      <w:pPr>
+        <w:shd w:val="clear" w:color="auto" w:fill="1E1E1E"/>
+        <w:spacing w:before="0" w:after="0" w:line="285" w:lineRule="atLeast"/>
+        <w:rPr>
+          <w:rFonts w:ascii="Consolas" w:eastAsia="Times New Roman" w:hAnsi="Consolas" w:cs="Times New Roman"/>
+          <w:color w:val="D4D4D4"/>
+          <w:sz w:val="21"/>
+          <w:szCs w:val="21"/>
+        </w:rPr>
+      </w:pPr>
+      <w:r>
+        <w:rPr>
+          <w:rFonts w:ascii="Consolas" w:eastAsia="Times New Roman" w:hAnsi="Consolas" w:cs="Times New Roman"/>
+          <w:color w:val="D4D4D4"/>
+          <w:sz w:val="21"/>
+          <w:szCs w:val="21"/>
+        </w:rPr>
+        <w:t>    ServerSideSocket.bind((host, port))</w:t>
+      </w:r>
+    </w:p>
+    <w:p>
+      <w:pPr>
+        <w:shd w:val="clear" w:color="auto" w:fill="1E1E1E"/>
+        <w:spacing w:before="0" w:after="0" w:line="285" w:lineRule="atLeast"/>
+        <w:rPr>
+          <w:rFonts w:ascii="Consolas" w:eastAsia="Times New Roman" w:hAnsi="Consolas" w:cs="Times New Roman"/>
+          <w:color w:val="D4D4D4"/>
+          <w:sz w:val="21"/>
+          <w:szCs w:val="21"/>
+        </w:rPr>
+      </w:pPr>
+      <w:r>
+        <w:rPr>
+          <w:rFonts w:ascii="Consolas" w:eastAsia="Times New Roman" w:hAnsi="Consolas" w:cs="Times New Roman"/>
+          <w:color w:val="C586C0"/>
+          <w:sz w:val="21"/>
+          <w:szCs w:val="21"/>
+        </w:rPr>
+        <w:t>except</w:t>
+      </w:r>
+      <w:r>
+        <w:rPr>
+          <w:rFonts w:ascii="Consolas" w:eastAsia="Times New Roman" w:hAnsi="Consolas" w:cs="Times New Roman"/>
+          <w:color w:val="D4D4D4"/>
+          <w:sz w:val="21"/>
+          <w:szCs w:val="21"/>
+        </w:rPr>
+        <w:t> socket.error </w:t>
+      </w:r>
+      <w:r>
+        <w:rPr>
+          <w:rFonts w:ascii="Consolas" w:eastAsia="Times New Roman" w:hAnsi="Consolas" w:cs="Times New Roman"/>
+          <w:color w:val="C586C0"/>
+          <w:sz w:val="21"/>
+          <w:szCs w:val="21"/>
+        </w:rPr>
+        <w:t>as</w:t>
+      </w:r>
+      <w:r>
+        <w:rPr>
+          <w:rFonts w:ascii="Consolas" w:eastAsia="Times New Roman" w:hAnsi="Consolas" w:cs="Times New Roman"/>
+          <w:color w:val="D4D4D4"/>
+          <w:sz w:val="21"/>
+          <w:szCs w:val="21"/>
+        </w:rPr>
+        <w:t> e:</w:t>
+      </w:r>
+    </w:p>
+    <w:p>
+      <w:pPr>
+        <w:shd w:val="clear" w:color="auto" w:fill="1E1E1E"/>
+        <w:spacing w:before="0" w:after="0" w:line="285" w:lineRule="atLeast"/>
+        <w:rPr>
+          <w:rFonts w:ascii="Consolas" w:eastAsia="Times New Roman" w:hAnsi="Consolas" w:cs="Times New Roman"/>
+          <w:color w:val="D4D4D4"/>
+          <w:sz w:val="21"/>
+          <w:szCs w:val="21"/>
+        </w:rPr>
+      </w:pPr>
+      <w:r>
+        <w:rPr>
+          <w:rFonts w:ascii="Consolas" w:eastAsia="Times New Roman" w:hAnsi="Consolas" w:cs="Times New Roman"/>
+          <w:color w:val="D4D4D4"/>
+          <w:sz w:val="21"/>
+          <w:szCs w:val="21"/>
+        </w:rPr>
+        <w:t>    </w:t>
+      </w:r>
+      <w:r>
+        <w:rPr>
+          <w:rFonts w:ascii="Consolas" w:eastAsia="Times New Roman" w:hAnsi="Consolas" w:cs="Times New Roman"/>
+          <w:color w:val="DCDCAA"/>
+          <w:sz w:val="21"/>
+          <w:szCs w:val="21"/>
+        </w:rPr>
+        <w:t>print</w:t>
+      </w:r>
+      <w:r>
+        <w:rPr>
+          <w:rFonts w:ascii="Consolas" w:eastAsia="Times New Roman" w:hAnsi="Consolas" w:cs="Times New Roman"/>
+          <w:color w:val="D4D4D4"/>
+          <w:sz w:val="21"/>
+          <w:szCs w:val="21"/>
+        </w:rPr>
+        <w:t>(</w:t>
+      </w:r>
+      <w:r>
+        <w:rPr>
+          <w:rFonts w:ascii="Consolas" w:eastAsia="Times New Roman" w:hAnsi="Consolas" w:cs="Times New Roman"/>
+          <w:color w:val="4EC9B0"/>
+          <w:sz w:val="21"/>
+          <w:szCs w:val="21"/>
+        </w:rPr>
+        <w:t>str</w:t>
+      </w:r>
+      <w:r>
+        <w:rPr>
+          <w:rFonts w:ascii="Consolas" w:eastAsia="Times New Roman" w:hAnsi="Consolas" w:cs="Times New Roman"/>
+          <w:color w:val="D4D4D4"/>
+          <w:sz w:val="21"/>
+          <w:szCs w:val="21"/>
+        </w:rPr>
+        <w:t>(e))</w:t>
+      </w:r>
+    </w:p>
+    <w:p>
+      <w:pPr>
+        <w:shd w:val="clear" w:color="auto" w:fill="1E1E1E"/>
+        <w:spacing w:before="0" w:after="0" w:line="285" w:lineRule="atLeast"/>
+        <w:rPr>
+          <w:rFonts w:ascii="Consolas" w:eastAsia="Times New Roman" w:hAnsi="Consolas" w:cs="Times New Roman"/>
+          <w:color w:val="D4D4D4"/>
+          <w:sz w:val="21"/>
+          <w:szCs w:val="21"/>
+        </w:rPr>
+      </w:pPr>
+    </w:p>
+    <w:p>
+      <w:pPr>
+        <w:shd w:val="clear" w:color="auto" w:fill="1E1E1E"/>
+        <w:spacing w:before="0" w:after="0" w:line="285" w:lineRule="atLeast"/>
+        <w:rPr>
+          <w:rFonts w:ascii="Consolas" w:eastAsia="Times New Roman" w:hAnsi="Consolas" w:cs="Times New Roman"/>
+          <w:color w:val="D4D4D4"/>
+          <w:sz w:val="21"/>
+          <w:szCs w:val="21"/>
+        </w:rPr>
+      </w:pPr>
+      <w:r>
+        <w:rPr>
+          <w:rFonts w:ascii="Consolas" w:eastAsia="Times New Roman" w:hAnsi="Consolas" w:cs="Times New Roman"/>
+          <w:color w:val="DCDCAA"/>
+          <w:sz w:val="21"/>
+          <w:szCs w:val="21"/>
+        </w:rPr>
+        <w:t>print</w:t>
+      </w:r>
+      <w:r>
+        <w:rPr>
+          <w:rFonts w:ascii="Consolas" w:eastAsia="Times New Roman" w:hAnsi="Consolas" w:cs="Times New Roman"/>
+          <w:color w:val="D4D4D4"/>
+          <w:sz w:val="21"/>
+          <w:szCs w:val="21"/>
+        </w:rPr>
+        <w:t>(</w:t>
+      </w:r>
+      <w:r>
+        <w:rPr>
+          <w:rFonts w:ascii="Consolas" w:eastAsia="Times New Roman" w:hAnsi="Consolas" w:cs="Times New Roman"/>
+          <w:color w:val="CE9178"/>
+          <w:sz w:val="21"/>
+          <w:szCs w:val="21"/>
+        </w:rPr>
+        <w:t>'Socket is listening..'</w:t>
+      </w:r>
+      <w:r>
+        <w:rPr>
+          <w:rFonts w:ascii="Consolas" w:eastAsia="Times New Roman" w:hAnsi="Consolas" w:cs="Times New Roman"/>
+          <w:color w:val="D4D4D4"/>
+          <w:sz w:val="21"/>
+          <w:szCs w:val="21"/>
+        </w:rPr>
+        <w:t>)</w:t>
+      </w:r>
+    </w:p>
+    <w:p>
+      <w:pPr>
+        <w:shd w:val="clear" w:color="auto" w:fill="1E1E1E"/>
+        <w:spacing w:before="0" w:after="0" w:line="285" w:lineRule="atLeast"/>
+        <w:rPr>
+          <w:rFonts w:ascii="Consolas" w:eastAsia="Times New Roman" w:hAnsi="Consolas" w:cs="Times New Roman"/>
+          <w:color w:val="D4D4D4"/>
+          <w:sz w:val="21"/>
+          <w:szCs w:val="21"/>
+        </w:rPr>
+      </w:pPr>
+      <w:r>
+        <w:rPr>
+          <w:rFonts w:ascii="Consolas" w:eastAsia="Times New Roman" w:hAnsi="Consolas" w:cs="Times New Roman"/>
+          <w:color w:val="D4D4D4"/>
+          <w:sz w:val="21"/>
+          <w:szCs w:val="21"/>
+        </w:rPr>
+        <w:t>ServerSideSocket.listen(</w:t>
+      </w:r>
+      <w:r>
+        <w:rPr>
+          <w:rFonts w:ascii="Consolas" w:eastAsia="Times New Roman" w:hAnsi="Consolas" w:cs="Times New Roman"/>
+          <w:color w:val="B5CEA8"/>
+          <w:sz w:val="21"/>
+          <w:szCs w:val="21"/>
+        </w:rPr>
+        <w:t>20</w:t>
+      </w:r>
+      <w:r>
+        <w:rPr>
+          <w:rFonts w:ascii="Consolas" w:eastAsia="Times New Roman" w:hAnsi="Consolas" w:cs="Times New Roman"/>
+          <w:color w:val="D4D4D4"/>
+          <w:sz w:val="21"/>
+          <w:szCs w:val="21"/>
+        </w:rPr>
+        <w:t>)</w:t>
+      </w:r>
+    </w:p>
+    <w:p>
+      <w:pPr>
+        <w:shd w:val="clear" w:color="auto" w:fill="1E1E1E"/>
+        <w:spacing w:before="0" w:after="0" w:line="285" w:lineRule="atLeast"/>
+        <w:rPr>
+          <w:rFonts w:ascii="Consolas" w:eastAsia="Times New Roman" w:hAnsi="Consolas" w:cs="Times New Roman"/>
+          <w:color w:val="D4D4D4"/>
+          <w:sz w:val="21"/>
+          <w:szCs w:val="21"/>
+        </w:rPr>
+      </w:pPr>
+    </w:p>
+    <w:p>
+      <w:pPr>
+        <w:shd w:val="clear" w:color="auto" w:fill="1E1E1E"/>
+        <w:spacing w:before="0" w:after="0" w:line="285" w:lineRule="atLeast"/>
+        <w:rPr>
+          <w:rFonts w:ascii="Consolas" w:eastAsia="Times New Roman" w:hAnsi="Consolas" w:cs="Times New Roman"/>
+          <w:color w:val="D4D4D4"/>
+          <w:sz w:val="21"/>
+          <w:szCs w:val="21"/>
+        </w:rPr>
+      </w:pPr>
+      <w:r>
+        <w:rPr>
+          <w:rFonts w:ascii="Consolas" w:eastAsia="Times New Roman" w:hAnsi="Consolas" w:cs="Times New Roman"/>
+          <w:color w:val="6A9955"/>
+          <w:sz w:val="21"/>
+          <w:szCs w:val="21"/>
+        </w:rPr>
+        <w:t># </w:t>
+      </w:r>
+      <w:r>
+        <w:rPr>
+          <w:rFonts w:ascii="Consolas" w:eastAsia="Times New Roman" w:hAnsi="Consolas" w:cs="Times New Roman"/>
+          <w:color w:val="6A9955"/>
+          <w:sz w:val="21"/>
+          <w:szCs w:val="21"/>
+        </w:rPr>
+        <w:t>timer function</w:t>
+      </w:r>
+    </w:p>
+    <w:p>
+      <w:pPr>
+        <w:shd w:val="clear" w:color="auto" w:fill="1E1E1E"/>
+        <w:spacing w:before="0" w:after="0" w:line="285" w:lineRule="atLeast"/>
+        <w:rPr>
+          <w:rFonts w:ascii="Consolas" w:eastAsia="Times New Roman" w:hAnsi="Consolas" w:cs="Times New Roman"/>
+          <w:color w:val="D4D4D4"/>
+          <w:sz w:val="21"/>
+          <w:szCs w:val="21"/>
+        </w:rPr>
+      </w:pPr>
+      <w:r>
+        <w:rPr>
+          <w:rFonts w:ascii="Consolas" w:eastAsia="Times New Roman" w:hAnsi="Consolas" w:cs="Times New Roman"/>
+          <w:color w:val="569CD6"/>
+          <w:sz w:val="21"/>
+          <w:szCs w:val="21"/>
+        </w:rPr>
+        <w:t>class</w:t>
+      </w:r>
+      <w:r>
+        <w:rPr>
+          <w:rFonts w:ascii="Consolas" w:eastAsia="Times New Roman" w:hAnsi="Consolas" w:cs="Times New Roman"/>
+          <w:color w:val="D4D4D4"/>
+          <w:sz w:val="21"/>
+          <w:szCs w:val="21"/>
+        </w:rPr>
+        <w:t> </w:t>
+      </w:r>
+      <w:r>
+        <w:rPr>
+          <w:rFonts w:ascii="Consolas" w:eastAsia="Times New Roman" w:hAnsi="Consolas" w:cs="Times New Roman"/>
+          <w:color w:val="4EC9B0"/>
+          <w:sz w:val="21"/>
+          <w:szCs w:val="21"/>
+        </w:rPr>
+        <w:t>perpetualTimer</w:t>
+      </w:r>
+      <w:r>
+        <w:rPr>
+          <w:rFonts w:ascii="Consolas" w:eastAsia="Times New Roman" w:hAnsi="Consolas" w:cs="Times New Roman"/>
+          <w:color w:val="D4D4D4"/>
+          <w:sz w:val="21"/>
+          <w:szCs w:val="21"/>
+        </w:rPr>
+        <w:t>():</w:t>
+      </w:r>
+    </w:p>
+    <w:p>
+      <w:pPr>
+        <w:shd w:val="clear" w:color="auto" w:fill="1E1E1E"/>
+        <w:spacing w:before="0" w:after="0" w:line="285" w:lineRule="atLeast"/>
+        <w:rPr>
+          <w:rFonts w:ascii="Consolas" w:eastAsia="Times New Roman" w:hAnsi="Consolas" w:cs="Times New Roman"/>
+          <w:color w:val="D4D4D4"/>
+          <w:sz w:val="21"/>
+          <w:szCs w:val="21"/>
+        </w:rPr>
+      </w:pPr>
+    </w:p>
+    <w:p>
+      <w:pPr>
+        <w:shd w:val="clear" w:color="auto" w:fill="1E1E1E"/>
+        <w:spacing w:before="0" w:after="0" w:line="285" w:lineRule="atLeast"/>
+        <w:rPr>
+          <w:rFonts w:ascii="Consolas" w:eastAsia="Times New Roman" w:hAnsi="Consolas" w:cs="Times New Roman"/>
+          <w:color w:val="D4D4D4"/>
+          <w:sz w:val="21"/>
+          <w:szCs w:val="21"/>
+        </w:rPr>
+      </w:pPr>
+      <w:r>
+        <w:rPr>
+          <w:rFonts w:ascii="Consolas" w:eastAsia="Times New Roman" w:hAnsi="Consolas" w:cs="Times New Roman"/>
+          <w:color w:val="D4D4D4"/>
+          <w:sz w:val="21"/>
+          <w:szCs w:val="21"/>
+        </w:rPr>
+        <w:t>   </w:t>
+      </w:r>
+      <w:r>
+        <w:rPr>
+          <w:rFonts w:ascii="Consolas" w:eastAsia="Times New Roman" w:hAnsi="Consolas" w:cs="Times New Roman"/>
+          <w:color w:val="569CD6"/>
+          <w:sz w:val="21"/>
+          <w:szCs w:val="21"/>
+        </w:rPr>
+        <w:t>def</w:t>
+      </w:r>
+      <w:r>
+        <w:rPr>
+          <w:rFonts w:ascii="Consolas" w:eastAsia="Times New Roman" w:hAnsi="Consolas" w:cs="Times New Roman"/>
+          <w:color w:val="D4D4D4"/>
+          <w:sz w:val="21"/>
+          <w:szCs w:val="21"/>
+        </w:rPr>
+        <w:t> </w:t>
+      </w:r>
+      <w:r>
+        <w:rPr>
+          <w:rFonts w:ascii="Consolas" w:eastAsia="Times New Roman" w:hAnsi="Consolas" w:cs="Times New Roman"/>
+          <w:color w:val="DCDCAA"/>
+          <w:sz w:val="21"/>
+          <w:szCs w:val="21"/>
+        </w:rPr>
+        <w:t>__init__</w:t>
+      </w:r>
+      <w:r>
+        <w:rPr>
+          <w:rFonts w:ascii="Consolas" w:eastAsia="Times New Roman" w:hAnsi="Consolas" w:cs="Times New Roman"/>
+          <w:color w:val="D4D4D4"/>
+          <w:sz w:val="21"/>
+          <w:szCs w:val="21"/>
+        </w:rPr>
+        <w:t>(</w:t>
+      </w:r>
+      <w:r>
+        <w:rPr>
+          <w:rFonts w:ascii="Consolas" w:eastAsia="Times New Roman" w:hAnsi="Consolas" w:cs="Times New Roman"/>
+          <w:color w:val="9CDCFE"/>
+          <w:sz w:val="21"/>
+          <w:szCs w:val="21"/>
+        </w:rPr>
+        <w:t>self</w:t>
+      </w:r>
+      <w:r>
+        <w:rPr>
+          <w:rFonts w:ascii="Consolas" w:eastAsia="Times New Roman" w:hAnsi="Consolas" w:cs="Times New Roman"/>
+          <w:color w:val="D4D4D4"/>
+          <w:sz w:val="21"/>
+          <w:szCs w:val="21"/>
+        </w:rPr>
+        <w:t>,</w:t>
+      </w:r>
+      <w:r>
+        <w:rPr>
+          <w:rFonts w:ascii="Consolas" w:eastAsia="Times New Roman" w:hAnsi="Consolas" w:cs="Times New Roman"/>
+          <w:color w:val="9CDCFE"/>
+          <w:sz w:val="21"/>
+          <w:szCs w:val="21"/>
+        </w:rPr>
+        <w:t>t</w:t>
+      </w:r>
+      <w:r>
+        <w:rPr>
+          <w:rFonts w:ascii="Consolas" w:eastAsia="Times New Roman" w:hAnsi="Consolas" w:cs="Times New Roman"/>
+          <w:color w:val="D4D4D4"/>
+          <w:sz w:val="21"/>
+          <w:szCs w:val="21"/>
+        </w:rPr>
+        <w:t>,</w:t>
+      </w:r>
+      <w:r>
+        <w:rPr>
+          <w:rFonts w:ascii="Consolas" w:eastAsia="Times New Roman" w:hAnsi="Consolas" w:cs="Times New Roman"/>
+          <w:color w:val="9CDCFE"/>
+          <w:sz w:val="21"/>
+          <w:szCs w:val="21"/>
+        </w:rPr>
+        <w:t>hFunction</w:t>
+      </w:r>
+      <w:r>
+        <w:rPr>
+          <w:rFonts w:ascii="Consolas" w:eastAsia="Times New Roman" w:hAnsi="Consolas" w:cs="Times New Roman"/>
+          <w:color w:val="D4D4D4"/>
+          <w:sz w:val="21"/>
+          <w:szCs w:val="21"/>
+        </w:rPr>
+        <w:t>):</w:t>
+      </w:r>
+    </w:p>
+    <w:p>
+      <w:pPr>
+        <w:shd w:val="clear" w:color="auto" w:fill="1E1E1E"/>
+        <w:spacing w:before="0" w:after="0" w:line="285" w:lineRule="atLeast"/>
+        <w:rPr>
+          <w:rFonts w:ascii="Consolas" w:eastAsia="Times New Roman" w:hAnsi="Consolas" w:cs="Times New Roman"/>
+          <w:color w:val="D4D4D4"/>
+          <w:sz w:val="21"/>
+          <w:szCs w:val="21"/>
+        </w:rPr>
+      </w:pPr>
+      <w:r>
+        <w:rPr>
+          <w:rFonts w:ascii="Consolas" w:eastAsia="Times New Roman" w:hAnsi="Consolas" w:cs="Times New Roman"/>
+          <w:color w:val="D4D4D4"/>
+          <w:sz w:val="21"/>
+          <w:szCs w:val="21"/>
+        </w:rPr>
+        <w:t>      </w:t>
+      </w:r>
+      <w:r>
+        <w:rPr>
+          <w:rFonts w:ascii="Consolas" w:eastAsia="Times New Roman" w:hAnsi="Consolas" w:cs="Times New Roman"/>
+          <w:color w:val="569CD6"/>
+          <w:sz w:val="21"/>
+          <w:szCs w:val="21"/>
+        </w:rPr>
+        <w:t>self</w:t>
+      </w:r>
+      <w:r>
+        <w:rPr>
+          <w:rFonts w:ascii="Consolas" w:eastAsia="Times New Roman" w:hAnsi="Consolas" w:cs="Times New Roman"/>
+          <w:color w:val="D4D4D4"/>
+          <w:sz w:val="21"/>
+          <w:szCs w:val="21"/>
+        </w:rPr>
+        <w:t>.t=t</w:t>
+      </w:r>
+    </w:p>
+    <w:p>
+      <w:pPr>
+        <w:shd w:val="clear" w:color="auto" w:fill="1E1E1E"/>
+        <w:spacing w:before="0" w:after="0" w:line="285" w:lineRule="atLeast"/>
+        <w:rPr>
+          <w:rFonts w:ascii="Consolas" w:eastAsia="Times New Roman" w:hAnsi="Consolas" w:cs="Times New Roman"/>
+          <w:color w:val="D4D4D4"/>
+          <w:sz w:val="21"/>
+          <w:szCs w:val="21"/>
+        </w:rPr>
+      </w:pPr>
+      <w:r>
+        <w:rPr>
+          <w:rFonts w:ascii="Consolas" w:eastAsia="Times New Roman" w:hAnsi="Consolas" w:cs="Times New Roman"/>
+          <w:color w:val="D4D4D4"/>
+          <w:sz w:val="21"/>
+          <w:szCs w:val="21"/>
+        </w:rPr>
+        <w:t>      </w:t>
+      </w:r>
+      <w:r>
+        <w:rPr>
+          <w:rFonts w:ascii="Consolas" w:eastAsia="Times New Roman" w:hAnsi="Consolas" w:cs="Times New Roman"/>
+          <w:color w:val="569CD6"/>
+          <w:sz w:val="21"/>
+          <w:szCs w:val="21"/>
+        </w:rPr>
+        <w:t>self</w:t>
+      </w:r>
+      <w:r>
+        <w:rPr>
+          <w:rFonts w:ascii="Consolas" w:eastAsia="Times New Roman" w:hAnsi="Consolas" w:cs="Times New Roman"/>
+          <w:color w:val="D4D4D4"/>
+          <w:sz w:val="21"/>
+          <w:szCs w:val="21"/>
+        </w:rPr>
+        <w:t>.hFunction = hFunction</w:t>
+      </w:r>
+    </w:p>
+    <w:p>
+      <w:pPr>
+        <w:shd w:val="clear" w:color="auto" w:fill="1E1E1E"/>
+        <w:spacing w:before="0" w:after="0" w:line="285" w:lineRule="atLeast"/>
+        <w:rPr>
+          <w:rFonts w:ascii="Consolas" w:eastAsia="Times New Roman" w:hAnsi="Consolas" w:cs="Times New Roman"/>
+          <w:color w:val="D4D4D4"/>
+          <w:sz w:val="21"/>
+          <w:szCs w:val="21"/>
+        </w:rPr>
+      </w:pPr>
+      <w:r>
+        <w:rPr>
+          <w:rFonts w:ascii="Consolas" w:eastAsia="Times New Roman" w:hAnsi="Consolas" w:cs="Times New Roman"/>
+          <w:color w:val="D4D4D4"/>
+          <w:sz w:val="21"/>
+          <w:szCs w:val="21"/>
+        </w:rPr>
+        <w:t>      </w:t>
+      </w:r>
+      <w:r>
+        <w:rPr>
+          <w:rFonts w:ascii="Consolas" w:eastAsia="Times New Roman" w:hAnsi="Consolas" w:cs="Times New Roman"/>
+          <w:color w:val="569CD6"/>
+          <w:sz w:val="21"/>
+          <w:szCs w:val="21"/>
+        </w:rPr>
+        <w:t>self</w:t>
+      </w:r>
+      <w:r>
+        <w:rPr>
+          <w:rFonts w:ascii="Consolas" w:eastAsia="Times New Roman" w:hAnsi="Consolas" w:cs="Times New Roman"/>
+          <w:color w:val="D4D4D4"/>
+          <w:sz w:val="21"/>
+          <w:szCs w:val="21"/>
+        </w:rPr>
+        <w:t>.thread = Timer(</w:t>
+      </w:r>
+      <w:r>
+        <w:rPr>
+          <w:rFonts w:ascii="Consolas" w:eastAsia="Times New Roman" w:hAnsi="Consolas" w:cs="Times New Roman"/>
+          <w:color w:val="569CD6"/>
+          <w:sz w:val="21"/>
+          <w:szCs w:val="21"/>
+        </w:rPr>
+        <w:t>self</w:t>
+      </w:r>
+      <w:r>
+        <w:rPr>
+          <w:rFonts w:ascii="Consolas" w:eastAsia="Times New Roman" w:hAnsi="Consolas" w:cs="Times New Roman"/>
+          <w:color w:val="D4D4D4"/>
+          <w:sz w:val="21"/>
+          <w:szCs w:val="21"/>
+        </w:rPr>
+        <w:t>.t,</w:t>
+      </w:r>
+      <w:r>
+        <w:rPr>
+          <w:rFonts w:ascii="Consolas" w:eastAsia="Times New Roman" w:hAnsi="Consolas" w:cs="Times New Roman"/>
+          <w:color w:val="569CD6"/>
+          <w:sz w:val="21"/>
+          <w:szCs w:val="21"/>
+        </w:rPr>
+        <w:t>self</w:t>
+      </w:r>
+      <w:r>
+        <w:rPr>
+          <w:rFonts w:ascii="Consolas" w:eastAsia="Times New Roman" w:hAnsi="Consolas" w:cs="Times New Roman"/>
+          <w:color w:val="D4D4D4"/>
+          <w:sz w:val="21"/>
+          <w:szCs w:val="21"/>
+        </w:rPr>
+        <w:t>.handle_function)</w:t>
+      </w:r>
+    </w:p>
+    <w:p>
+      <w:pPr>
+        <w:shd w:val="clear" w:color="auto" w:fill="1E1E1E"/>
+        <w:spacing w:before="0" w:after="0" w:line="285" w:lineRule="atLeast"/>
+        <w:rPr>
+          <w:rFonts w:ascii="Consolas" w:eastAsia="Times New Roman" w:hAnsi="Consolas" w:cs="Times New Roman"/>
+          <w:color w:val="D4D4D4"/>
+          <w:sz w:val="21"/>
+          <w:szCs w:val="21"/>
+        </w:rPr>
+      </w:pPr>
+    </w:p>
+    <w:p>
+      <w:pPr>
+        <w:shd w:val="clear" w:color="auto" w:fill="1E1E1E"/>
+        <w:spacing w:before="0" w:after="0" w:line="285" w:lineRule="atLeast"/>
+        <w:rPr>
+          <w:rFonts w:ascii="Consolas" w:eastAsia="Times New Roman" w:hAnsi="Consolas" w:cs="Times New Roman"/>
+          <w:color w:val="D4D4D4"/>
+          <w:sz w:val="21"/>
+          <w:szCs w:val="21"/>
+        </w:rPr>
+      </w:pPr>
+      <w:r>
+        <w:rPr>
+          <w:rFonts w:ascii="Consolas" w:eastAsia="Times New Roman" w:hAnsi="Consolas" w:cs="Times New Roman"/>
+          <w:color w:val="D4D4D4"/>
+          <w:sz w:val="21"/>
+          <w:szCs w:val="21"/>
+        </w:rPr>
+        <w:t>   </w:t>
+      </w:r>
+      <w:r>
+        <w:rPr>
+          <w:rFonts w:ascii="Consolas" w:eastAsia="Times New Roman" w:hAnsi="Consolas" w:cs="Times New Roman"/>
+          <w:color w:val="569CD6"/>
+          <w:sz w:val="21"/>
+          <w:szCs w:val="21"/>
+        </w:rPr>
+        <w:t>def</w:t>
+      </w:r>
+      <w:r>
+        <w:rPr>
+          <w:rFonts w:ascii="Consolas" w:eastAsia="Times New Roman" w:hAnsi="Consolas" w:cs="Times New Roman"/>
+          <w:color w:val="D4D4D4"/>
+          <w:sz w:val="21"/>
+          <w:szCs w:val="21"/>
+        </w:rPr>
+        <w:t> </w:t>
+      </w:r>
+      <w:r>
+        <w:rPr>
+          <w:rFonts w:ascii="Consolas" w:eastAsia="Times New Roman" w:hAnsi="Consolas" w:cs="Times New Roman"/>
+          <w:color w:val="DCDCAA"/>
+          <w:sz w:val="21"/>
+          <w:szCs w:val="21"/>
+        </w:rPr>
+        <w:t>handle_function</w:t>
+      </w:r>
+      <w:r>
+        <w:rPr>
+          <w:rFonts w:ascii="Consolas" w:eastAsia="Times New Roman" w:hAnsi="Consolas" w:cs="Times New Roman"/>
+          <w:color w:val="D4D4D4"/>
+          <w:sz w:val="21"/>
+          <w:szCs w:val="21"/>
+        </w:rPr>
+        <w:t>(</w:t>
+      </w:r>
+      <w:r>
+        <w:rPr>
+          <w:rFonts w:ascii="Consolas" w:eastAsia="Times New Roman" w:hAnsi="Consolas" w:cs="Times New Roman"/>
+          <w:color w:val="9CDCFE"/>
+          <w:sz w:val="21"/>
+          <w:szCs w:val="21"/>
+        </w:rPr>
+        <w:t>self</w:t>
+      </w:r>
+      <w:r>
+        <w:rPr>
+          <w:rFonts w:ascii="Consolas" w:eastAsia="Times New Roman" w:hAnsi="Consolas" w:cs="Times New Roman"/>
+          <w:color w:val="D4D4D4"/>
+          <w:sz w:val="21"/>
+          <w:szCs w:val="21"/>
+        </w:rPr>
+        <w:t>):</w:t>
+      </w:r>
+    </w:p>
+    <w:p>
+      <w:pPr>
+        <w:shd w:val="clear" w:color="auto" w:fill="1E1E1E"/>
+        <w:spacing w:before="0" w:after="0" w:line="285" w:lineRule="atLeast"/>
+        <w:rPr>
+          <w:rFonts w:ascii="Consolas" w:eastAsia="Times New Roman" w:hAnsi="Consolas" w:cs="Times New Roman"/>
+          <w:color w:val="D4D4D4"/>
+          <w:sz w:val="21"/>
+          <w:szCs w:val="21"/>
+        </w:rPr>
+      </w:pPr>
+      <w:r>
+        <w:rPr>
+          <w:rFonts w:ascii="Consolas" w:eastAsia="Times New Roman" w:hAnsi="Consolas" w:cs="Times New Roman"/>
+          <w:color w:val="D4D4D4"/>
+          <w:sz w:val="21"/>
+          <w:szCs w:val="21"/>
+        </w:rPr>
+        <w:t>      </w:t>
+      </w:r>
+      <w:r>
+        <w:rPr>
+          <w:rFonts w:ascii="Consolas" w:eastAsia="Times New Roman" w:hAnsi="Consolas" w:cs="Times New Roman"/>
+          <w:color w:val="569CD6"/>
+          <w:sz w:val="21"/>
+          <w:szCs w:val="21"/>
+        </w:rPr>
+        <w:t>self</w:t>
+      </w:r>
+      <w:r>
+        <w:rPr>
+          <w:rFonts w:ascii="Consolas" w:eastAsia="Times New Roman" w:hAnsi="Consolas" w:cs="Times New Roman"/>
+          <w:color w:val="D4D4D4"/>
+          <w:sz w:val="21"/>
+          <w:szCs w:val="21"/>
+        </w:rPr>
+        <w:t>.hFunction()</w:t>
+      </w:r>
+    </w:p>
+    <w:p>
+      <w:pPr>
+        <w:shd w:val="clear" w:color="auto" w:fill="1E1E1E"/>
+        <w:spacing w:before="0" w:after="0" w:line="285" w:lineRule="atLeast"/>
+        <w:rPr>
+          <w:rFonts w:ascii="Consolas" w:eastAsia="Times New Roman" w:hAnsi="Consolas" w:cs="Times New Roman"/>
+          <w:color w:val="D4D4D4"/>
+          <w:sz w:val="21"/>
+          <w:szCs w:val="21"/>
+        </w:rPr>
+      </w:pPr>
+      <w:r>
+        <w:rPr>
+          <w:rFonts w:ascii="Consolas" w:eastAsia="Times New Roman" w:hAnsi="Consolas" w:cs="Times New Roman"/>
+          <w:color w:val="D4D4D4"/>
+          <w:sz w:val="21"/>
+          <w:szCs w:val="21"/>
+        </w:rPr>
+        <w:t>      </w:t>
+      </w:r>
+      <w:r>
+        <w:rPr>
+          <w:rFonts w:ascii="Consolas" w:eastAsia="Times New Roman" w:hAnsi="Consolas" w:cs="Times New Roman"/>
+          <w:color w:val="569CD6"/>
+          <w:sz w:val="21"/>
+          <w:szCs w:val="21"/>
+        </w:rPr>
+        <w:t>self</w:t>
+      </w:r>
+      <w:r>
+        <w:rPr>
+          <w:rFonts w:ascii="Consolas" w:eastAsia="Times New Roman" w:hAnsi="Consolas" w:cs="Times New Roman"/>
+          <w:color w:val="D4D4D4"/>
+          <w:sz w:val="21"/>
+          <w:szCs w:val="21"/>
+        </w:rPr>
+        <w:t>.thread = Timer(</w:t>
+      </w:r>
+      <w:r>
+        <w:rPr>
+          <w:rFonts w:ascii="Consolas" w:eastAsia="Times New Roman" w:hAnsi="Consolas" w:cs="Times New Roman"/>
+          <w:color w:val="569CD6"/>
+          <w:sz w:val="21"/>
+          <w:szCs w:val="21"/>
+        </w:rPr>
+        <w:t>self</w:t>
+      </w:r>
+      <w:r>
+        <w:rPr>
+          <w:rFonts w:ascii="Consolas" w:eastAsia="Times New Roman" w:hAnsi="Consolas" w:cs="Times New Roman"/>
+          <w:color w:val="D4D4D4"/>
+          <w:sz w:val="21"/>
+          <w:szCs w:val="21"/>
+        </w:rPr>
+        <w:t>.t,</w:t>
+      </w:r>
+      <w:r>
+        <w:rPr>
+          <w:rFonts w:ascii="Consolas" w:eastAsia="Times New Roman" w:hAnsi="Consolas" w:cs="Times New Roman"/>
+          <w:color w:val="569CD6"/>
+          <w:sz w:val="21"/>
+          <w:szCs w:val="21"/>
+        </w:rPr>
+        <w:t>self</w:t>
+      </w:r>
+      <w:r>
+        <w:rPr>
+          <w:rFonts w:ascii="Consolas" w:eastAsia="Times New Roman" w:hAnsi="Consolas" w:cs="Times New Roman"/>
+          <w:color w:val="D4D4D4"/>
+          <w:sz w:val="21"/>
+          <w:szCs w:val="21"/>
+        </w:rPr>
+        <w:t>.handle_function)</w:t>
+      </w:r>
+    </w:p>
+    <w:p>
+      <w:pPr>
+        <w:shd w:val="clear" w:color="auto" w:fill="1E1E1E"/>
+        <w:spacing w:before="0" w:after="0" w:line="285" w:lineRule="atLeast"/>
+        <w:rPr>
+          <w:rFonts w:ascii="Consolas" w:eastAsia="Times New Roman" w:hAnsi="Consolas" w:cs="Times New Roman"/>
+          <w:color w:val="D4D4D4"/>
+          <w:sz w:val="21"/>
+          <w:szCs w:val="21"/>
+        </w:rPr>
+      </w:pPr>
+      <w:r>
+        <w:rPr>
+          <w:rFonts w:ascii="Consolas" w:eastAsia="Times New Roman" w:hAnsi="Consolas" w:cs="Times New Roman"/>
+          <w:color w:val="D4D4D4"/>
+          <w:sz w:val="21"/>
+          <w:szCs w:val="21"/>
+        </w:rPr>
+        <w:t>      </w:t>
+      </w:r>
+      <w:r>
+        <w:rPr>
+          <w:rFonts w:ascii="Consolas" w:eastAsia="Times New Roman" w:hAnsi="Consolas" w:cs="Times New Roman"/>
+          <w:color w:val="569CD6"/>
+          <w:sz w:val="21"/>
+          <w:szCs w:val="21"/>
+        </w:rPr>
+        <w:t>self</w:t>
+      </w:r>
+      <w:r>
+        <w:rPr>
+          <w:rFonts w:ascii="Consolas" w:eastAsia="Times New Roman" w:hAnsi="Consolas" w:cs="Times New Roman"/>
+          <w:color w:val="D4D4D4"/>
+          <w:sz w:val="21"/>
+          <w:szCs w:val="21"/>
+        </w:rPr>
+        <w:t>.thread.start()</w:t>
+      </w:r>
+    </w:p>
+    <w:p>
+      <w:pPr>
+        <w:shd w:val="clear" w:color="auto" w:fill="1E1E1E"/>
+        <w:spacing w:before="0" w:after="0" w:line="285" w:lineRule="atLeast"/>
+        <w:rPr>
+          <w:rFonts w:ascii="Consolas" w:eastAsia="Times New Roman" w:hAnsi="Consolas" w:cs="Times New Roman"/>
+          <w:color w:val="D4D4D4"/>
+          <w:sz w:val="21"/>
+          <w:szCs w:val="21"/>
+        </w:rPr>
+      </w:pPr>
+    </w:p>
+    <w:p>
+      <w:pPr>
+        <w:shd w:val="clear" w:color="auto" w:fill="1E1E1E"/>
+        <w:spacing w:before="0" w:after="0" w:line="285" w:lineRule="atLeast"/>
+        <w:rPr>
+          <w:rFonts w:ascii="Consolas" w:eastAsia="Times New Roman" w:hAnsi="Consolas" w:cs="Times New Roman"/>
+          <w:color w:val="D4D4D4"/>
+          <w:sz w:val="21"/>
+          <w:szCs w:val="21"/>
+        </w:rPr>
+      </w:pPr>
+      <w:r>
+        <w:rPr>
+          <w:rFonts w:ascii="Consolas" w:eastAsia="Times New Roman" w:hAnsi="Consolas" w:cs="Times New Roman"/>
+          <w:color w:val="D4D4D4"/>
+          <w:sz w:val="21"/>
+          <w:szCs w:val="21"/>
+        </w:rPr>
+        <w:t>   </w:t>
+      </w:r>
+      <w:r>
+        <w:rPr>
+          <w:rFonts w:ascii="Consolas" w:eastAsia="Times New Roman" w:hAnsi="Consolas" w:cs="Times New Roman"/>
+          <w:color w:val="569CD6"/>
+          <w:sz w:val="21"/>
+          <w:szCs w:val="21"/>
+        </w:rPr>
+        <w:t>def</w:t>
+      </w:r>
+      <w:r>
+        <w:rPr>
+          <w:rFonts w:ascii="Consolas" w:eastAsia="Times New Roman" w:hAnsi="Consolas" w:cs="Times New Roman"/>
+          <w:color w:val="D4D4D4"/>
+          <w:sz w:val="21"/>
+          <w:szCs w:val="21"/>
+        </w:rPr>
+        <w:t> </w:t>
+      </w:r>
+      <w:r>
+        <w:rPr>
+          <w:rFonts w:ascii="Consolas" w:eastAsia="Times New Roman" w:hAnsi="Consolas" w:cs="Times New Roman"/>
+          <w:color w:val="DCDCAA"/>
+          <w:sz w:val="21"/>
+          <w:szCs w:val="21"/>
+        </w:rPr>
+        <w:t>start</w:t>
+      </w:r>
+      <w:r>
+        <w:rPr>
+          <w:rFonts w:ascii="Consolas" w:eastAsia="Times New Roman" w:hAnsi="Consolas" w:cs="Times New Roman"/>
+          <w:color w:val="D4D4D4"/>
+          <w:sz w:val="21"/>
+          <w:szCs w:val="21"/>
+        </w:rPr>
+        <w:t>(</w:t>
+      </w:r>
+      <w:r>
+        <w:rPr>
+          <w:rFonts w:ascii="Consolas" w:eastAsia="Times New Roman" w:hAnsi="Consolas" w:cs="Times New Roman"/>
+          <w:color w:val="9CDCFE"/>
+          <w:sz w:val="21"/>
+          <w:szCs w:val="21"/>
+        </w:rPr>
+        <w:t>self</w:t>
+      </w:r>
+      <w:r>
+        <w:rPr>
+          <w:rFonts w:ascii="Consolas" w:eastAsia="Times New Roman" w:hAnsi="Consolas" w:cs="Times New Roman"/>
+          <w:color w:val="D4D4D4"/>
+          <w:sz w:val="21"/>
+          <w:szCs w:val="21"/>
+        </w:rPr>
+        <w:t>):</w:t>
+      </w:r>
+    </w:p>
+    <w:p>
+      <w:pPr>
+        <w:shd w:val="clear" w:color="auto" w:fill="1E1E1E"/>
+        <w:spacing w:before="0" w:after="0" w:line="285" w:lineRule="atLeast"/>
+        <w:rPr>
+          <w:rFonts w:ascii="Consolas" w:eastAsia="Times New Roman" w:hAnsi="Consolas" w:cs="Times New Roman"/>
+          <w:color w:val="D4D4D4"/>
+          <w:sz w:val="21"/>
+          <w:szCs w:val="21"/>
+        </w:rPr>
+      </w:pPr>
+      <w:r>
+        <w:rPr>
+          <w:rFonts w:ascii="Consolas" w:eastAsia="Times New Roman" w:hAnsi="Consolas" w:cs="Times New Roman"/>
+          <w:color w:val="D4D4D4"/>
+          <w:sz w:val="21"/>
+          <w:szCs w:val="21"/>
+        </w:rPr>
+        <w:t>      </w:t>
+      </w:r>
+      <w:r>
+        <w:rPr>
+          <w:rFonts w:ascii="Consolas" w:eastAsia="Times New Roman" w:hAnsi="Consolas" w:cs="Times New Roman"/>
+          <w:color w:val="569CD6"/>
+          <w:sz w:val="21"/>
+          <w:szCs w:val="21"/>
+        </w:rPr>
+        <w:t>self</w:t>
+      </w:r>
+      <w:r>
+        <w:rPr>
+          <w:rFonts w:ascii="Consolas" w:eastAsia="Times New Roman" w:hAnsi="Consolas" w:cs="Times New Roman"/>
+          <w:color w:val="D4D4D4"/>
+          <w:sz w:val="21"/>
+          <w:szCs w:val="21"/>
+        </w:rPr>
+        <w:t>.thread.start()</w:t>
+      </w:r>
+    </w:p>
+    <w:p>
+      <w:pPr>
+        <w:shd w:val="clear" w:color="auto" w:fill="1E1E1E"/>
+        <w:spacing w:before="0" w:after="0" w:line="285" w:lineRule="atLeast"/>
+        <w:rPr>
+          <w:rFonts w:ascii="Consolas" w:eastAsia="Times New Roman" w:hAnsi="Consolas" w:cs="Times New Roman"/>
+          <w:color w:val="D4D4D4"/>
+          <w:sz w:val="21"/>
+          <w:szCs w:val="21"/>
+        </w:rPr>
+      </w:pPr>
+    </w:p>
+    <w:p>
+      <w:pPr>
+        <w:shd w:val="clear" w:color="auto" w:fill="1E1E1E"/>
+        <w:spacing w:before="0" w:after="0" w:line="285" w:lineRule="atLeast"/>
+        <w:rPr>
+          <w:rFonts w:ascii="Consolas" w:eastAsia="Times New Roman" w:hAnsi="Consolas" w:cs="Times New Roman"/>
+          <w:color w:val="D4D4D4"/>
+          <w:sz w:val="21"/>
+          <w:szCs w:val="21"/>
+        </w:rPr>
+      </w:pPr>
+      <w:r>
+        <w:rPr>
+          <w:rFonts w:ascii="Consolas" w:eastAsia="Times New Roman" w:hAnsi="Consolas" w:cs="Times New Roman"/>
+          <w:color w:val="D4D4D4"/>
+          <w:sz w:val="21"/>
+          <w:szCs w:val="21"/>
+        </w:rPr>
+        <w:t>   </w:t>
+      </w:r>
+      <w:r>
+        <w:rPr>
+          <w:rFonts w:ascii="Consolas" w:eastAsia="Times New Roman" w:hAnsi="Consolas" w:cs="Times New Roman"/>
+          <w:color w:val="569CD6"/>
+          <w:sz w:val="21"/>
+          <w:szCs w:val="21"/>
+        </w:rPr>
+        <w:t>def</w:t>
+      </w:r>
+      <w:r>
+        <w:rPr>
+          <w:rFonts w:ascii="Consolas" w:eastAsia="Times New Roman" w:hAnsi="Consolas" w:cs="Times New Roman"/>
+          <w:color w:val="D4D4D4"/>
+          <w:sz w:val="21"/>
+          <w:szCs w:val="21"/>
+        </w:rPr>
+        <w:t> </w:t>
+      </w:r>
+      <w:r>
+        <w:rPr>
+          <w:rFonts w:ascii="Consolas" w:eastAsia="Times New Roman" w:hAnsi="Consolas" w:cs="Times New Roman"/>
+          <w:color w:val="DCDCAA"/>
+          <w:sz w:val="21"/>
+          <w:szCs w:val="21"/>
+        </w:rPr>
+        <w:t>cancel</w:t>
+      </w:r>
+      <w:r>
+        <w:rPr>
+          <w:rFonts w:ascii="Consolas" w:eastAsia="Times New Roman" w:hAnsi="Consolas" w:cs="Times New Roman"/>
+          <w:color w:val="D4D4D4"/>
+          <w:sz w:val="21"/>
+          <w:szCs w:val="21"/>
+        </w:rPr>
+        <w:t>(</w:t>
+      </w:r>
+      <w:r>
+        <w:rPr>
+          <w:rFonts w:ascii="Consolas" w:eastAsia="Times New Roman" w:hAnsi="Consolas" w:cs="Times New Roman"/>
+          <w:color w:val="9CDCFE"/>
+          <w:sz w:val="21"/>
+          <w:szCs w:val="21"/>
+        </w:rPr>
+        <w:t>self</w:t>
+      </w:r>
+      <w:r>
+        <w:rPr>
+          <w:rFonts w:ascii="Consolas" w:eastAsia="Times New Roman" w:hAnsi="Consolas" w:cs="Times New Roman"/>
+          <w:color w:val="D4D4D4"/>
+          <w:sz w:val="21"/>
+          <w:szCs w:val="21"/>
+        </w:rPr>
+        <w:t>):</w:t>
+      </w:r>
+    </w:p>
+    <w:p>
+      <w:pPr>
+        <w:shd w:val="clear" w:color="auto" w:fill="1E1E1E"/>
+        <w:spacing w:before="0" w:after="0" w:line="285" w:lineRule="atLeast"/>
+        <w:rPr>
+          <w:rFonts w:ascii="Consolas" w:eastAsia="Times New Roman" w:hAnsi="Consolas" w:cs="Times New Roman"/>
+          <w:color w:val="D4D4D4"/>
+          <w:sz w:val="21"/>
+          <w:szCs w:val="21"/>
+        </w:rPr>
+      </w:pPr>
+      <w:r>
+        <w:rPr>
+          <w:rFonts w:ascii="Consolas" w:eastAsia="Times New Roman" w:hAnsi="Consolas" w:cs="Times New Roman"/>
+          <w:color w:val="D4D4D4"/>
+          <w:sz w:val="21"/>
+          <w:szCs w:val="21"/>
+        </w:rPr>
+        <w:t>      </w:t>
+      </w:r>
+      <w:r>
+        <w:rPr>
+          <w:rFonts w:ascii="Consolas" w:eastAsia="Times New Roman" w:hAnsi="Consolas" w:cs="Times New Roman"/>
+          <w:color w:val="569CD6"/>
+          <w:sz w:val="21"/>
+          <w:szCs w:val="21"/>
+        </w:rPr>
+        <w:t>self</w:t>
+      </w:r>
+      <w:r>
+        <w:rPr>
+          <w:rFonts w:ascii="Consolas" w:eastAsia="Times New Roman" w:hAnsi="Consolas" w:cs="Times New Roman"/>
+          <w:color w:val="D4D4D4"/>
+          <w:sz w:val="21"/>
+          <w:szCs w:val="21"/>
+        </w:rPr>
+        <w:t>.thread.cancel()</w:t>
+      </w:r>
+    </w:p>
+    <w:p>
+      <w:pPr>
+        <w:shd w:val="clear" w:color="auto" w:fill="1E1E1E"/>
+        <w:spacing w:before="0" w:after="0" w:line="285" w:lineRule="atLeast"/>
+        <w:rPr>
+          <w:rFonts w:ascii="Consolas" w:eastAsia="Times New Roman" w:hAnsi="Consolas" w:cs="Times New Roman"/>
+          <w:color w:val="D4D4D4"/>
+          <w:sz w:val="21"/>
+          <w:szCs w:val="21"/>
+        </w:rPr>
+      </w:pPr>
+    </w:p>
+    <w:p>
+      <w:pPr>
+        <w:shd w:val="clear" w:color="auto" w:fill="1E1E1E"/>
+        <w:spacing w:before="0" w:after="0" w:line="285" w:lineRule="atLeast"/>
+        <w:rPr>
+          <w:rFonts w:ascii="Consolas" w:eastAsia="Times New Roman" w:hAnsi="Consolas" w:cs="Times New Roman"/>
+          <w:color w:val="6A9955"/>
+          <w:sz w:val="21"/>
+          <w:szCs w:val="21"/>
+        </w:rPr>
+      </w:pPr>
+      <w:r>
+        <w:rPr>
+          <w:rFonts w:ascii="Consolas" w:eastAsia="Times New Roman" w:hAnsi="Consolas" w:cs="Times New Roman"/>
+          <w:color w:val="6A9955"/>
+          <w:sz w:val="21"/>
+          <w:szCs w:val="21"/>
+        </w:rPr>
+        <w:t># initial rabbit connect</w:t>
+      </w:r>
+    </w:p>
+    <w:p>
+      <w:pPr>
+        <w:shd w:val="clear" w:color="auto" w:fill="1E1E1E"/>
+        <w:spacing w:before="0" w:after="0" w:line="285" w:lineRule="atLeast"/>
+        <w:rPr>
+          <w:rFonts w:ascii="Consolas" w:eastAsia="Times New Roman" w:hAnsi="Consolas" w:cs="Times New Roman"/>
+          <w:color w:val="D4D4D4"/>
+          <w:sz w:val="21"/>
+          <w:szCs w:val="21"/>
+        </w:rPr>
+      </w:pPr>
+      <w:r>
+        <w:rPr>
+          <w:rFonts w:ascii="Consolas" w:eastAsia="Times New Roman" w:hAnsi="Consolas" w:cs="Times New Roman"/>
           <w:color w:val="D4D4D4"/>
           <w:sz w:val="21"/>
           <w:szCs w:val="21"/>
@@ -4823,1134 +5990,6 @@
           <w:szCs w:val="21"/>
         </w:rPr>
         <w:t>)</w:t>
-      </w:r>
-    </w:p>
-    <w:p>
-      <w:pPr>
-        <w:shd w:val="clear" w:color="auto" w:fill="1E1E1E"/>
-        <w:spacing w:before="0" w:after="0" w:line="285" w:lineRule="atLeast"/>
-        <w:rPr>
-          <w:rFonts w:ascii="Consolas" w:eastAsia="Times New Roman" w:hAnsi="Consolas" w:cs="Times New Roman"/>
-          <w:color w:val="D4D4D4"/>
-          <w:sz w:val="21"/>
-          <w:szCs w:val="21"/>
-        </w:rPr>
-      </w:pPr>
-    </w:p>
-    <w:p>
-      <w:pPr>
-        <w:shd w:val="clear" w:color="auto" w:fill="1E1E1E"/>
-        <w:spacing w:before="0" w:after="0" w:line="285" w:lineRule="atLeast"/>
-        <w:rPr>
-          <w:rFonts w:ascii="Consolas" w:eastAsia="Times New Roman" w:hAnsi="Consolas" w:cs="Times New Roman"/>
-          <w:color w:val="D4D4D4"/>
-          <w:sz w:val="21"/>
-          <w:szCs w:val="21"/>
-        </w:rPr>
-      </w:pPr>
-      <w:r>
-        <w:rPr>
-          <w:rFonts w:ascii="Consolas" w:eastAsia="Times New Roman" w:hAnsi="Consolas" w:cs="Times New Roman"/>
-          <w:color w:val="C586C0"/>
-          <w:sz w:val="21"/>
-          <w:szCs w:val="21"/>
-        </w:rPr>
-        <w:t>try</w:t>
-      </w:r>
-      <w:r>
-        <w:rPr>
-          <w:rFonts w:ascii="Consolas" w:eastAsia="Times New Roman" w:hAnsi="Consolas" w:cs="Times New Roman"/>
-          <w:color w:val="D4D4D4"/>
-          <w:sz w:val="21"/>
-          <w:szCs w:val="21"/>
-        </w:rPr>
-        <w:t>:</w:t>
-      </w:r>
-    </w:p>
-    <w:p>
-      <w:pPr>
-        <w:shd w:val="clear" w:color="auto" w:fill="1E1E1E"/>
-        <w:spacing w:before="0" w:after="0" w:line="285" w:lineRule="atLeast"/>
-        <w:rPr>
-          <w:rFonts w:ascii="Consolas" w:eastAsia="Times New Roman" w:hAnsi="Consolas" w:cs="Times New Roman"/>
-          <w:color w:val="D4D4D4"/>
-          <w:sz w:val="21"/>
-          <w:szCs w:val="21"/>
-        </w:rPr>
-      </w:pPr>
-      <w:r>
-        <w:rPr>
-          <w:rFonts w:ascii="Consolas" w:eastAsia="Times New Roman" w:hAnsi="Consolas" w:cs="Times New Roman"/>
-          <w:color w:val="D4D4D4"/>
-          <w:sz w:val="21"/>
-          <w:szCs w:val="21"/>
-        </w:rPr>
-        <w:t>    ServerSideSocket.bind((host, port))</w:t>
-      </w:r>
-    </w:p>
-    <w:p>
-      <w:pPr>
-        <w:shd w:val="clear" w:color="auto" w:fill="1E1E1E"/>
-        <w:spacing w:before="0" w:after="0" w:line="285" w:lineRule="atLeast"/>
-        <w:rPr>
-          <w:rFonts w:ascii="Consolas" w:eastAsia="Times New Roman" w:hAnsi="Consolas" w:cs="Times New Roman"/>
-          <w:color w:val="D4D4D4"/>
-          <w:sz w:val="21"/>
-          <w:szCs w:val="21"/>
-        </w:rPr>
-      </w:pPr>
-      <w:r>
-        <w:rPr>
-          <w:rFonts w:ascii="Consolas" w:eastAsia="Times New Roman" w:hAnsi="Consolas" w:cs="Times New Roman"/>
-          <w:color w:val="C586C0"/>
-          <w:sz w:val="21"/>
-          <w:szCs w:val="21"/>
-        </w:rPr>
-        <w:t>except</w:t>
-      </w:r>
-      <w:r>
-        <w:rPr>
-          <w:rFonts w:ascii="Consolas" w:eastAsia="Times New Roman" w:hAnsi="Consolas" w:cs="Times New Roman"/>
-          <w:color w:val="D4D4D4"/>
-          <w:sz w:val="21"/>
-          <w:szCs w:val="21"/>
-        </w:rPr>
-        <w:t> socket.error </w:t>
-      </w:r>
-      <w:r>
-        <w:rPr>
-          <w:rFonts w:ascii="Consolas" w:eastAsia="Times New Roman" w:hAnsi="Consolas" w:cs="Times New Roman"/>
-          <w:color w:val="C586C0"/>
-          <w:sz w:val="21"/>
-          <w:szCs w:val="21"/>
-        </w:rPr>
-        <w:t>as</w:t>
-      </w:r>
-      <w:r>
-        <w:rPr>
-          <w:rFonts w:ascii="Consolas" w:eastAsia="Times New Roman" w:hAnsi="Consolas" w:cs="Times New Roman"/>
-          <w:color w:val="D4D4D4"/>
-          <w:sz w:val="21"/>
-          <w:szCs w:val="21"/>
-        </w:rPr>
-        <w:t> e:</w:t>
-      </w:r>
-    </w:p>
-    <w:p>
-      <w:pPr>
-        <w:shd w:val="clear" w:color="auto" w:fill="1E1E1E"/>
-        <w:spacing w:before="0" w:after="0" w:line="285" w:lineRule="atLeast"/>
-        <w:rPr>
-          <w:rFonts w:ascii="Consolas" w:eastAsia="Times New Roman" w:hAnsi="Consolas" w:cs="Times New Roman"/>
-          <w:color w:val="D4D4D4"/>
-          <w:sz w:val="21"/>
-          <w:szCs w:val="21"/>
-        </w:rPr>
-      </w:pPr>
-      <w:r>
-        <w:rPr>
-          <w:rFonts w:ascii="Consolas" w:eastAsia="Times New Roman" w:hAnsi="Consolas" w:cs="Times New Roman"/>
-          <w:color w:val="D4D4D4"/>
-          <w:sz w:val="21"/>
-          <w:szCs w:val="21"/>
-        </w:rPr>
-        <w:t>    </w:t>
-      </w:r>
-      <w:r>
-        <w:rPr>
-          <w:rFonts w:ascii="Consolas" w:eastAsia="Times New Roman" w:hAnsi="Consolas" w:cs="Times New Roman"/>
-          <w:color w:val="DCDCAA"/>
-          <w:sz w:val="21"/>
-          <w:szCs w:val="21"/>
-        </w:rPr>
-        <w:t>print</w:t>
-      </w:r>
-      <w:r>
-        <w:rPr>
-          <w:rFonts w:ascii="Consolas" w:eastAsia="Times New Roman" w:hAnsi="Consolas" w:cs="Times New Roman"/>
-          <w:color w:val="D4D4D4"/>
-          <w:sz w:val="21"/>
-          <w:szCs w:val="21"/>
-        </w:rPr>
-        <w:t>(</w:t>
-      </w:r>
-      <w:r>
-        <w:rPr>
-          <w:rFonts w:ascii="Consolas" w:eastAsia="Times New Roman" w:hAnsi="Consolas" w:cs="Times New Roman"/>
-          <w:color w:val="4EC9B0"/>
-          <w:sz w:val="21"/>
-          <w:szCs w:val="21"/>
-        </w:rPr>
-        <w:t>str</w:t>
-      </w:r>
-      <w:r>
-        <w:rPr>
-          <w:rFonts w:ascii="Consolas" w:eastAsia="Times New Roman" w:hAnsi="Consolas" w:cs="Times New Roman"/>
-          <w:color w:val="D4D4D4"/>
-          <w:sz w:val="21"/>
-          <w:szCs w:val="21"/>
-        </w:rPr>
-        <w:t>(e))</w:t>
-      </w:r>
-    </w:p>
-    <w:p>
-      <w:pPr>
-        <w:shd w:val="clear" w:color="auto" w:fill="1E1E1E"/>
-        <w:spacing w:before="0" w:after="0" w:line="285" w:lineRule="atLeast"/>
-        <w:rPr>
-          <w:rFonts w:ascii="Consolas" w:eastAsia="Times New Roman" w:hAnsi="Consolas" w:cs="Times New Roman"/>
-          <w:color w:val="D4D4D4"/>
-          <w:sz w:val="21"/>
-          <w:szCs w:val="21"/>
-        </w:rPr>
-      </w:pPr>
-    </w:p>
-    <w:p>
-      <w:pPr>
-        <w:shd w:val="clear" w:color="auto" w:fill="1E1E1E"/>
-        <w:spacing w:before="0" w:after="0" w:line="285" w:lineRule="atLeast"/>
-        <w:rPr>
-          <w:rFonts w:ascii="Consolas" w:eastAsia="Times New Roman" w:hAnsi="Consolas" w:cs="Times New Roman"/>
-          <w:color w:val="D4D4D4"/>
-          <w:sz w:val="21"/>
-          <w:szCs w:val="21"/>
-        </w:rPr>
-      </w:pPr>
-      <w:r>
-        <w:rPr>
-          <w:rFonts w:ascii="Consolas" w:eastAsia="Times New Roman" w:hAnsi="Consolas" w:cs="Times New Roman"/>
-          <w:color w:val="DCDCAA"/>
-          <w:sz w:val="21"/>
-          <w:szCs w:val="21"/>
-        </w:rPr>
-        <w:t>print</w:t>
-      </w:r>
-      <w:r>
-        <w:rPr>
-          <w:rFonts w:ascii="Consolas" w:eastAsia="Times New Roman" w:hAnsi="Consolas" w:cs="Times New Roman"/>
-          <w:color w:val="D4D4D4"/>
-          <w:sz w:val="21"/>
-          <w:szCs w:val="21"/>
-        </w:rPr>
-        <w:t>(</w:t>
-      </w:r>
-      <w:r>
-        <w:rPr>
-          <w:rFonts w:ascii="Consolas" w:eastAsia="Times New Roman" w:hAnsi="Consolas" w:cs="Times New Roman"/>
-          <w:color w:val="CE9178"/>
-          <w:sz w:val="21"/>
-          <w:szCs w:val="21"/>
-        </w:rPr>
-        <w:t>'Socket is listening..'</w:t>
-      </w:r>
-      <w:r>
-        <w:rPr>
-          <w:rFonts w:ascii="Consolas" w:eastAsia="Times New Roman" w:hAnsi="Consolas" w:cs="Times New Roman"/>
-          <w:color w:val="D4D4D4"/>
-          <w:sz w:val="21"/>
-          <w:szCs w:val="21"/>
-        </w:rPr>
-        <w:t>)</w:t>
-      </w:r>
-    </w:p>
-    <w:p>
-      <w:pPr>
-        <w:shd w:val="clear" w:color="auto" w:fill="1E1E1E"/>
-        <w:spacing w:before="0" w:after="0" w:line="285" w:lineRule="atLeast"/>
-        <w:rPr>
-          <w:rFonts w:ascii="Consolas" w:eastAsia="Times New Roman" w:hAnsi="Consolas" w:cs="Times New Roman"/>
-          <w:color w:val="D4D4D4"/>
-          <w:sz w:val="21"/>
-          <w:szCs w:val="21"/>
-        </w:rPr>
-      </w:pPr>
-      <w:r>
-        <w:rPr>
-          <w:rFonts w:ascii="Consolas" w:eastAsia="Times New Roman" w:hAnsi="Consolas" w:cs="Times New Roman"/>
-          <w:color w:val="D4D4D4"/>
-          <w:sz w:val="21"/>
-          <w:szCs w:val="21"/>
-        </w:rPr>
-        <w:t>ServerSideSocket.listen(</w:t>
-      </w:r>
-      <w:r>
-        <w:rPr>
-          <w:rFonts w:ascii="Consolas" w:eastAsia="Times New Roman" w:hAnsi="Consolas" w:cs="Times New Roman"/>
-          <w:color w:val="B5CEA8"/>
-          <w:sz w:val="21"/>
-          <w:szCs w:val="21"/>
-        </w:rPr>
-        <w:t>20</w:t>
-      </w:r>
-      <w:r>
-        <w:rPr>
-          <w:rFonts w:ascii="Consolas" w:eastAsia="Times New Roman" w:hAnsi="Consolas" w:cs="Times New Roman"/>
-          <w:color w:val="D4D4D4"/>
-          <w:sz w:val="21"/>
-          <w:szCs w:val="21"/>
-        </w:rPr>
-        <w:t>)</w:t>
-      </w:r>
-    </w:p>
-    <w:p>
-      <w:pPr>
-        <w:shd w:val="clear" w:color="auto" w:fill="1E1E1E"/>
-        <w:spacing w:before="0" w:after="240" w:line="285" w:lineRule="atLeast"/>
-        <w:rPr>
-          <w:rFonts w:ascii="Consolas" w:eastAsia="Times New Roman" w:hAnsi="Consolas" w:cs="Times New Roman"/>
-          <w:color w:val="D4D4D4"/>
-          <w:sz w:val="21"/>
-          <w:szCs w:val="21"/>
-        </w:rPr>
-      </w:pPr>
-    </w:p>
-    <w:p>
-      <w:pPr>
-        <w:shd w:val="clear" w:color="auto" w:fill="1E1E1E"/>
-        <w:spacing w:before="0" w:after="0" w:line="285" w:lineRule="atLeast"/>
-        <w:rPr>
-          <w:rFonts w:ascii="Consolas" w:eastAsia="Times New Roman" w:hAnsi="Consolas" w:cs="Times New Roman"/>
-          <w:color w:val="D4D4D4"/>
-          <w:sz w:val="21"/>
-          <w:szCs w:val="21"/>
-        </w:rPr>
-      </w:pPr>
-      <w:r>
-        <w:rPr>
-          <w:rFonts w:ascii="Consolas" w:eastAsia="Times New Roman" w:hAnsi="Consolas" w:cs="Times New Roman"/>
-          <w:color w:val="569CD6"/>
-          <w:sz w:val="21"/>
-          <w:szCs w:val="21"/>
-        </w:rPr>
-        <w:t>class</w:t>
-      </w:r>
-      <w:r>
-        <w:rPr>
-          <w:rFonts w:ascii="Consolas" w:eastAsia="Times New Roman" w:hAnsi="Consolas" w:cs="Times New Roman"/>
-          <w:color w:val="D4D4D4"/>
-          <w:sz w:val="21"/>
-          <w:szCs w:val="21"/>
-        </w:rPr>
-        <w:t> </w:t>
-      </w:r>
-      <w:r>
-        <w:rPr>
-          <w:rFonts w:ascii="Consolas" w:eastAsia="Times New Roman" w:hAnsi="Consolas" w:cs="Times New Roman"/>
-          <w:color w:val="4EC9B0"/>
-          <w:sz w:val="21"/>
-          <w:szCs w:val="21"/>
-        </w:rPr>
-        <w:t>perpetualTimer</w:t>
-      </w:r>
-      <w:r>
-        <w:rPr>
-          <w:rFonts w:ascii="Consolas" w:eastAsia="Times New Roman" w:hAnsi="Consolas" w:cs="Times New Roman"/>
-          <w:color w:val="D4D4D4"/>
-          <w:sz w:val="21"/>
-          <w:szCs w:val="21"/>
-        </w:rPr>
-        <w:t>():</w:t>
-      </w:r>
-    </w:p>
-    <w:p>
-      <w:pPr>
-        <w:shd w:val="clear" w:color="auto" w:fill="1E1E1E"/>
-        <w:spacing w:before="0" w:after="0" w:line="285" w:lineRule="atLeast"/>
-        <w:rPr>
-          <w:rFonts w:ascii="Consolas" w:eastAsia="Times New Roman" w:hAnsi="Consolas" w:cs="Times New Roman"/>
-          <w:color w:val="D4D4D4"/>
-          <w:sz w:val="21"/>
-          <w:szCs w:val="21"/>
-        </w:rPr>
-      </w:pPr>
-    </w:p>
-    <w:p>
-      <w:pPr>
-        <w:shd w:val="clear" w:color="auto" w:fill="1E1E1E"/>
-        <w:spacing w:before="0" w:after="0" w:line="285" w:lineRule="atLeast"/>
-        <w:rPr>
-          <w:rFonts w:ascii="Consolas" w:eastAsia="Times New Roman" w:hAnsi="Consolas" w:cs="Times New Roman"/>
-          <w:color w:val="D4D4D4"/>
-          <w:sz w:val="21"/>
-          <w:szCs w:val="21"/>
-        </w:rPr>
-      </w:pPr>
-      <w:r>
-        <w:rPr>
-          <w:rFonts w:ascii="Consolas" w:eastAsia="Times New Roman" w:hAnsi="Consolas" w:cs="Times New Roman"/>
-          <w:color w:val="D4D4D4"/>
-          <w:sz w:val="21"/>
-          <w:szCs w:val="21"/>
-        </w:rPr>
-        <w:t>   </w:t>
-      </w:r>
-      <w:r>
-        <w:rPr>
-          <w:rFonts w:ascii="Consolas" w:eastAsia="Times New Roman" w:hAnsi="Consolas" w:cs="Times New Roman"/>
-          <w:color w:val="569CD6"/>
-          <w:sz w:val="21"/>
-          <w:szCs w:val="21"/>
-        </w:rPr>
-        <w:t>def</w:t>
-      </w:r>
-      <w:r>
-        <w:rPr>
-          <w:rFonts w:ascii="Consolas" w:eastAsia="Times New Roman" w:hAnsi="Consolas" w:cs="Times New Roman"/>
-          <w:color w:val="D4D4D4"/>
-          <w:sz w:val="21"/>
-          <w:szCs w:val="21"/>
-        </w:rPr>
-        <w:t> </w:t>
-      </w:r>
-      <w:r>
-        <w:rPr>
-          <w:rFonts w:ascii="Consolas" w:eastAsia="Times New Roman" w:hAnsi="Consolas" w:cs="Times New Roman"/>
-          <w:color w:val="DCDCAA"/>
-          <w:sz w:val="21"/>
-          <w:szCs w:val="21"/>
-        </w:rPr>
-        <w:t>__init__</w:t>
-      </w:r>
-      <w:r>
-        <w:rPr>
-          <w:rFonts w:ascii="Consolas" w:eastAsia="Times New Roman" w:hAnsi="Consolas" w:cs="Times New Roman"/>
-          <w:color w:val="D4D4D4"/>
-          <w:sz w:val="21"/>
-          <w:szCs w:val="21"/>
-        </w:rPr>
-        <w:t>(</w:t>
-      </w:r>
-      <w:r>
-        <w:rPr>
-          <w:rFonts w:ascii="Consolas" w:eastAsia="Times New Roman" w:hAnsi="Consolas" w:cs="Times New Roman"/>
-          <w:color w:val="9CDCFE"/>
-          <w:sz w:val="21"/>
-          <w:szCs w:val="21"/>
-        </w:rPr>
-        <w:t>self</w:t>
-      </w:r>
-      <w:r>
-        <w:rPr>
-          <w:rFonts w:ascii="Consolas" w:eastAsia="Times New Roman" w:hAnsi="Consolas" w:cs="Times New Roman"/>
-          <w:color w:val="D4D4D4"/>
-          <w:sz w:val="21"/>
-          <w:szCs w:val="21"/>
-        </w:rPr>
-        <w:t>,</w:t>
-      </w:r>
-      <w:r>
-        <w:rPr>
-          <w:rFonts w:ascii="Consolas" w:eastAsia="Times New Roman" w:hAnsi="Consolas" w:cs="Times New Roman"/>
-          <w:color w:val="9CDCFE"/>
-          <w:sz w:val="21"/>
-          <w:szCs w:val="21"/>
-        </w:rPr>
-        <w:t>t</w:t>
-      </w:r>
-      <w:r>
-        <w:rPr>
-          <w:rFonts w:ascii="Consolas" w:eastAsia="Times New Roman" w:hAnsi="Consolas" w:cs="Times New Roman"/>
-          <w:color w:val="D4D4D4"/>
-          <w:sz w:val="21"/>
-          <w:szCs w:val="21"/>
-        </w:rPr>
-        <w:t>,</w:t>
-      </w:r>
-      <w:r>
-        <w:rPr>
-          <w:rFonts w:ascii="Consolas" w:eastAsia="Times New Roman" w:hAnsi="Consolas" w:cs="Times New Roman"/>
-          <w:color w:val="9CDCFE"/>
-          <w:sz w:val="21"/>
-          <w:szCs w:val="21"/>
-        </w:rPr>
-        <w:t>hFunction</w:t>
-      </w:r>
-      <w:r>
-        <w:rPr>
-          <w:rFonts w:ascii="Consolas" w:eastAsia="Times New Roman" w:hAnsi="Consolas" w:cs="Times New Roman"/>
-          <w:color w:val="D4D4D4"/>
-          <w:sz w:val="21"/>
-          <w:szCs w:val="21"/>
-        </w:rPr>
-        <w:t>):</w:t>
-      </w:r>
-    </w:p>
-    <w:p>
-      <w:pPr>
-        <w:shd w:val="clear" w:color="auto" w:fill="1E1E1E"/>
-        <w:spacing w:before="0" w:after="0" w:line="285" w:lineRule="atLeast"/>
-        <w:rPr>
-          <w:rFonts w:ascii="Consolas" w:eastAsia="Times New Roman" w:hAnsi="Consolas" w:cs="Times New Roman"/>
-          <w:color w:val="D4D4D4"/>
-          <w:sz w:val="21"/>
-          <w:szCs w:val="21"/>
-        </w:rPr>
-      </w:pPr>
-      <w:r>
-        <w:rPr>
-          <w:rFonts w:ascii="Consolas" w:eastAsia="Times New Roman" w:hAnsi="Consolas" w:cs="Times New Roman"/>
-          <w:color w:val="D4D4D4"/>
-          <w:sz w:val="21"/>
-          <w:szCs w:val="21"/>
-        </w:rPr>
-        <w:t>      </w:t>
-      </w:r>
-      <w:r>
-        <w:rPr>
-          <w:rFonts w:ascii="Consolas" w:eastAsia="Times New Roman" w:hAnsi="Consolas" w:cs="Times New Roman"/>
-          <w:color w:val="569CD6"/>
-          <w:sz w:val="21"/>
-          <w:szCs w:val="21"/>
-        </w:rPr>
-        <w:t>self</w:t>
-      </w:r>
-      <w:r>
-        <w:rPr>
-          <w:rFonts w:ascii="Consolas" w:eastAsia="Times New Roman" w:hAnsi="Consolas" w:cs="Times New Roman"/>
-          <w:color w:val="D4D4D4"/>
-          <w:sz w:val="21"/>
-          <w:szCs w:val="21"/>
-        </w:rPr>
-        <w:t>.t=t</w:t>
-      </w:r>
-    </w:p>
-    <w:p>
-      <w:pPr>
-        <w:shd w:val="clear" w:color="auto" w:fill="1E1E1E"/>
-        <w:spacing w:before="0" w:after="0" w:line="285" w:lineRule="atLeast"/>
-        <w:rPr>
-          <w:rFonts w:ascii="Consolas" w:eastAsia="Times New Roman" w:hAnsi="Consolas" w:cs="Times New Roman"/>
-          <w:color w:val="D4D4D4"/>
-          <w:sz w:val="21"/>
-          <w:szCs w:val="21"/>
-        </w:rPr>
-      </w:pPr>
-      <w:r>
-        <w:rPr>
-          <w:rFonts w:ascii="Consolas" w:eastAsia="Times New Roman" w:hAnsi="Consolas" w:cs="Times New Roman"/>
-          <w:color w:val="D4D4D4"/>
-          <w:sz w:val="21"/>
-          <w:szCs w:val="21"/>
-        </w:rPr>
-        <w:t>      </w:t>
-      </w:r>
-      <w:r>
-        <w:rPr>
-          <w:rFonts w:ascii="Consolas" w:eastAsia="Times New Roman" w:hAnsi="Consolas" w:cs="Times New Roman"/>
-          <w:color w:val="569CD6"/>
-          <w:sz w:val="21"/>
-          <w:szCs w:val="21"/>
-        </w:rPr>
-        <w:t>self</w:t>
-      </w:r>
-      <w:r>
-        <w:rPr>
-          <w:rFonts w:ascii="Consolas" w:eastAsia="Times New Roman" w:hAnsi="Consolas" w:cs="Times New Roman"/>
-          <w:color w:val="D4D4D4"/>
-          <w:sz w:val="21"/>
-          <w:szCs w:val="21"/>
-        </w:rPr>
-        <w:t>.hFunction = hFunction</w:t>
-      </w:r>
-    </w:p>
-    <w:p>
-      <w:pPr>
-        <w:shd w:val="clear" w:color="auto" w:fill="1E1E1E"/>
-        <w:spacing w:before="0" w:after="0" w:line="285" w:lineRule="atLeast"/>
-        <w:rPr>
-          <w:rFonts w:ascii="Consolas" w:eastAsia="Times New Roman" w:hAnsi="Consolas" w:cs="Times New Roman"/>
-          <w:color w:val="D4D4D4"/>
-          <w:sz w:val="21"/>
-          <w:szCs w:val="21"/>
-        </w:rPr>
-      </w:pPr>
-      <w:r>
-        <w:rPr>
-          <w:rFonts w:ascii="Consolas" w:eastAsia="Times New Roman" w:hAnsi="Consolas" w:cs="Times New Roman"/>
-          <w:color w:val="D4D4D4"/>
-          <w:sz w:val="21"/>
-          <w:szCs w:val="21"/>
-        </w:rPr>
-        <w:t>      </w:t>
-      </w:r>
-      <w:r>
-        <w:rPr>
-          <w:rFonts w:ascii="Consolas" w:eastAsia="Times New Roman" w:hAnsi="Consolas" w:cs="Times New Roman"/>
-          <w:color w:val="569CD6"/>
-          <w:sz w:val="21"/>
-          <w:szCs w:val="21"/>
-        </w:rPr>
-        <w:t>self</w:t>
-      </w:r>
-      <w:r>
-        <w:rPr>
-          <w:rFonts w:ascii="Consolas" w:eastAsia="Times New Roman" w:hAnsi="Consolas" w:cs="Times New Roman"/>
-          <w:color w:val="D4D4D4"/>
-          <w:sz w:val="21"/>
-          <w:szCs w:val="21"/>
-        </w:rPr>
-        <w:t>.thread = Timer(</w:t>
-      </w:r>
-      <w:r>
-        <w:rPr>
-          <w:rFonts w:ascii="Consolas" w:eastAsia="Times New Roman" w:hAnsi="Consolas" w:cs="Times New Roman"/>
-          <w:color w:val="569CD6"/>
-          <w:sz w:val="21"/>
-          <w:szCs w:val="21"/>
-        </w:rPr>
-        <w:t>self</w:t>
-      </w:r>
-      <w:r>
-        <w:rPr>
-          <w:rFonts w:ascii="Consolas" w:eastAsia="Times New Roman" w:hAnsi="Consolas" w:cs="Times New Roman"/>
-          <w:color w:val="D4D4D4"/>
-          <w:sz w:val="21"/>
-          <w:szCs w:val="21"/>
-        </w:rPr>
-        <w:t>.t,</w:t>
-      </w:r>
-      <w:r>
-        <w:rPr>
-          <w:rFonts w:ascii="Consolas" w:eastAsia="Times New Roman" w:hAnsi="Consolas" w:cs="Times New Roman"/>
-          <w:color w:val="569CD6"/>
-          <w:sz w:val="21"/>
-          <w:szCs w:val="21"/>
-        </w:rPr>
-        <w:t>self</w:t>
-      </w:r>
-      <w:r>
-        <w:rPr>
-          <w:rFonts w:ascii="Consolas" w:eastAsia="Times New Roman" w:hAnsi="Consolas" w:cs="Times New Roman"/>
-          <w:color w:val="D4D4D4"/>
-          <w:sz w:val="21"/>
-          <w:szCs w:val="21"/>
-        </w:rPr>
-        <w:t>.handle_function)</w:t>
-      </w:r>
-    </w:p>
-    <w:p>
-      <w:pPr>
-        <w:shd w:val="clear" w:color="auto" w:fill="1E1E1E"/>
-        <w:spacing w:before="0" w:after="0" w:line="285" w:lineRule="atLeast"/>
-        <w:rPr>
-          <w:rFonts w:ascii="Consolas" w:eastAsia="Times New Roman" w:hAnsi="Consolas" w:cs="Times New Roman"/>
-          <w:color w:val="D4D4D4"/>
-          <w:sz w:val="21"/>
-          <w:szCs w:val="21"/>
-        </w:rPr>
-      </w:pPr>
-    </w:p>
-    <w:p>
-      <w:pPr>
-        <w:shd w:val="clear" w:color="auto" w:fill="1E1E1E"/>
-        <w:spacing w:before="0" w:after="0" w:line="285" w:lineRule="atLeast"/>
-        <w:rPr>
-          <w:rFonts w:ascii="Consolas" w:eastAsia="Times New Roman" w:hAnsi="Consolas" w:cs="Times New Roman"/>
-          <w:color w:val="D4D4D4"/>
-          <w:sz w:val="21"/>
-          <w:szCs w:val="21"/>
-        </w:rPr>
-      </w:pPr>
-      <w:r>
-        <w:rPr>
-          <w:rFonts w:ascii="Consolas" w:eastAsia="Times New Roman" w:hAnsi="Consolas" w:cs="Times New Roman"/>
-          <w:color w:val="D4D4D4"/>
-          <w:sz w:val="21"/>
-          <w:szCs w:val="21"/>
-        </w:rPr>
-        <w:t>   </w:t>
-      </w:r>
-      <w:r>
-        <w:rPr>
-          <w:rFonts w:ascii="Consolas" w:eastAsia="Times New Roman" w:hAnsi="Consolas" w:cs="Times New Roman"/>
-          <w:color w:val="569CD6"/>
-          <w:sz w:val="21"/>
-          <w:szCs w:val="21"/>
-        </w:rPr>
-        <w:t>def</w:t>
-      </w:r>
-      <w:r>
-        <w:rPr>
-          <w:rFonts w:ascii="Consolas" w:eastAsia="Times New Roman" w:hAnsi="Consolas" w:cs="Times New Roman"/>
-          <w:color w:val="D4D4D4"/>
-          <w:sz w:val="21"/>
-          <w:szCs w:val="21"/>
-        </w:rPr>
-        <w:t> </w:t>
-      </w:r>
-      <w:r>
-        <w:rPr>
-          <w:rFonts w:ascii="Consolas" w:eastAsia="Times New Roman" w:hAnsi="Consolas" w:cs="Times New Roman"/>
-          <w:color w:val="DCDCAA"/>
-          <w:sz w:val="21"/>
-          <w:szCs w:val="21"/>
-        </w:rPr>
-        <w:t>handle_function</w:t>
-      </w:r>
-      <w:r>
-        <w:rPr>
-          <w:rFonts w:ascii="Consolas" w:eastAsia="Times New Roman" w:hAnsi="Consolas" w:cs="Times New Roman"/>
-          <w:color w:val="D4D4D4"/>
-          <w:sz w:val="21"/>
-          <w:szCs w:val="21"/>
-        </w:rPr>
-        <w:t>(</w:t>
-      </w:r>
-      <w:r>
-        <w:rPr>
-          <w:rFonts w:ascii="Consolas" w:eastAsia="Times New Roman" w:hAnsi="Consolas" w:cs="Times New Roman"/>
-          <w:color w:val="9CDCFE"/>
-          <w:sz w:val="21"/>
-          <w:szCs w:val="21"/>
-        </w:rPr>
-        <w:t>self</w:t>
-      </w:r>
-      <w:r>
-        <w:rPr>
-          <w:rFonts w:ascii="Consolas" w:eastAsia="Times New Roman" w:hAnsi="Consolas" w:cs="Times New Roman"/>
-          <w:color w:val="D4D4D4"/>
-          <w:sz w:val="21"/>
-          <w:szCs w:val="21"/>
-        </w:rPr>
-        <w:t>):</w:t>
-      </w:r>
-    </w:p>
-    <w:p>
-      <w:pPr>
-        <w:shd w:val="clear" w:color="auto" w:fill="1E1E1E"/>
-        <w:spacing w:before="0" w:after="0" w:line="285" w:lineRule="atLeast"/>
-        <w:rPr>
-          <w:rFonts w:ascii="Consolas" w:eastAsia="Times New Roman" w:hAnsi="Consolas" w:cs="Times New Roman"/>
-          <w:color w:val="D4D4D4"/>
-          <w:sz w:val="21"/>
-          <w:szCs w:val="21"/>
-        </w:rPr>
-      </w:pPr>
-      <w:r>
-        <w:rPr>
-          <w:rFonts w:ascii="Consolas" w:eastAsia="Times New Roman" w:hAnsi="Consolas" w:cs="Times New Roman"/>
-          <w:color w:val="D4D4D4"/>
-          <w:sz w:val="21"/>
-          <w:szCs w:val="21"/>
-        </w:rPr>
-        <w:t>      </w:t>
-      </w:r>
-      <w:r>
-        <w:rPr>
-          <w:rFonts w:ascii="Consolas" w:eastAsia="Times New Roman" w:hAnsi="Consolas" w:cs="Times New Roman"/>
-          <w:color w:val="569CD6"/>
-          <w:sz w:val="21"/>
-          <w:szCs w:val="21"/>
-        </w:rPr>
-        <w:t>self</w:t>
-      </w:r>
-      <w:r>
-        <w:rPr>
-          <w:rFonts w:ascii="Consolas" w:eastAsia="Times New Roman" w:hAnsi="Consolas" w:cs="Times New Roman"/>
-          <w:color w:val="D4D4D4"/>
-          <w:sz w:val="21"/>
-          <w:szCs w:val="21"/>
-        </w:rPr>
-        <w:t>.hFunction()</w:t>
-      </w:r>
-    </w:p>
-    <w:p>
-      <w:pPr>
-        <w:shd w:val="clear" w:color="auto" w:fill="1E1E1E"/>
-        <w:spacing w:before="0" w:after="0" w:line="285" w:lineRule="atLeast"/>
-        <w:rPr>
-          <w:rFonts w:ascii="Consolas" w:eastAsia="Times New Roman" w:hAnsi="Consolas" w:cs="Times New Roman"/>
-          <w:color w:val="D4D4D4"/>
-          <w:sz w:val="21"/>
-          <w:szCs w:val="21"/>
-        </w:rPr>
-      </w:pPr>
-      <w:r>
-        <w:rPr>
-          <w:rFonts w:ascii="Consolas" w:eastAsia="Times New Roman" w:hAnsi="Consolas" w:cs="Times New Roman"/>
-          <w:color w:val="D4D4D4"/>
-          <w:sz w:val="21"/>
-          <w:szCs w:val="21"/>
-        </w:rPr>
-        <w:t>      </w:t>
-      </w:r>
-      <w:r>
-        <w:rPr>
-          <w:rFonts w:ascii="Consolas" w:eastAsia="Times New Roman" w:hAnsi="Consolas" w:cs="Times New Roman"/>
-          <w:color w:val="569CD6"/>
-          <w:sz w:val="21"/>
-          <w:szCs w:val="21"/>
-        </w:rPr>
-        <w:t>self</w:t>
-      </w:r>
-      <w:r>
-        <w:rPr>
-          <w:rFonts w:ascii="Consolas" w:eastAsia="Times New Roman" w:hAnsi="Consolas" w:cs="Times New Roman"/>
-          <w:color w:val="D4D4D4"/>
-          <w:sz w:val="21"/>
-          <w:szCs w:val="21"/>
-        </w:rPr>
-        <w:t>.thread = Timer(</w:t>
-      </w:r>
-      <w:r>
-        <w:rPr>
-          <w:rFonts w:ascii="Consolas" w:eastAsia="Times New Roman" w:hAnsi="Consolas" w:cs="Times New Roman"/>
-          <w:color w:val="569CD6"/>
-          <w:sz w:val="21"/>
-          <w:szCs w:val="21"/>
-        </w:rPr>
-        <w:t>self</w:t>
-      </w:r>
-      <w:r>
-        <w:rPr>
-          <w:rFonts w:ascii="Consolas" w:eastAsia="Times New Roman" w:hAnsi="Consolas" w:cs="Times New Roman"/>
-          <w:color w:val="D4D4D4"/>
-          <w:sz w:val="21"/>
-          <w:szCs w:val="21"/>
-        </w:rPr>
-        <w:t>.t,</w:t>
-      </w:r>
-      <w:r>
-        <w:rPr>
-          <w:rFonts w:ascii="Consolas" w:eastAsia="Times New Roman" w:hAnsi="Consolas" w:cs="Times New Roman"/>
-          <w:color w:val="569CD6"/>
-          <w:sz w:val="21"/>
-          <w:szCs w:val="21"/>
-        </w:rPr>
-        <w:t>self</w:t>
-      </w:r>
-      <w:r>
-        <w:rPr>
-          <w:rFonts w:ascii="Consolas" w:eastAsia="Times New Roman" w:hAnsi="Consolas" w:cs="Times New Roman"/>
-          <w:color w:val="D4D4D4"/>
-          <w:sz w:val="21"/>
-          <w:szCs w:val="21"/>
-        </w:rPr>
-        <w:t>.handle_function)</w:t>
-      </w:r>
-    </w:p>
-    <w:p>
-      <w:pPr>
-        <w:shd w:val="clear" w:color="auto" w:fill="1E1E1E"/>
-        <w:spacing w:before="0" w:after="0" w:line="285" w:lineRule="atLeast"/>
-        <w:rPr>
-          <w:rFonts w:ascii="Consolas" w:eastAsia="Times New Roman" w:hAnsi="Consolas" w:cs="Times New Roman"/>
-          <w:color w:val="D4D4D4"/>
-          <w:sz w:val="21"/>
-          <w:szCs w:val="21"/>
-        </w:rPr>
-      </w:pPr>
-      <w:r>
-        <w:rPr>
-          <w:rFonts w:ascii="Consolas" w:eastAsia="Times New Roman" w:hAnsi="Consolas" w:cs="Times New Roman"/>
-          <w:color w:val="D4D4D4"/>
-          <w:sz w:val="21"/>
-          <w:szCs w:val="21"/>
-        </w:rPr>
-        <w:t>      </w:t>
-      </w:r>
-      <w:r>
-        <w:rPr>
-          <w:rFonts w:ascii="Consolas" w:eastAsia="Times New Roman" w:hAnsi="Consolas" w:cs="Times New Roman"/>
-          <w:color w:val="569CD6"/>
-          <w:sz w:val="21"/>
-          <w:szCs w:val="21"/>
-        </w:rPr>
-        <w:t>self</w:t>
-      </w:r>
-      <w:r>
-        <w:rPr>
-          <w:rFonts w:ascii="Consolas" w:eastAsia="Times New Roman" w:hAnsi="Consolas" w:cs="Times New Roman"/>
-          <w:color w:val="D4D4D4"/>
-          <w:sz w:val="21"/>
-          <w:szCs w:val="21"/>
-        </w:rPr>
-        <w:t>.thread.start()</w:t>
-      </w:r>
-    </w:p>
-    <w:p>
-      <w:pPr>
-        <w:shd w:val="clear" w:color="auto" w:fill="1E1E1E"/>
-        <w:spacing w:before="0" w:after="0" w:line="285" w:lineRule="atLeast"/>
-        <w:rPr>
-          <w:rFonts w:ascii="Consolas" w:eastAsia="Times New Roman" w:hAnsi="Consolas" w:cs="Times New Roman"/>
-          <w:color w:val="D4D4D4"/>
-          <w:sz w:val="21"/>
-          <w:szCs w:val="21"/>
-        </w:rPr>
-      </w:pPr>
-    </w:p>
-    <w:p>
-      <w:pPr>
-        <w:shd w:val="clear" w:color="auto" w:fill="1E1E1E"/>
-        <w:spacing w:before="0" w:after="0" w:line="285" w:lineRule="atLeast"/>
-        <w:rPr>
-          <w:rFonts w:ascii="Consolas" w:eastAsia="Times New Roman" w:hAnsi="Consolas" w:cs="Times New Roman"/>
-          <w:color w:val="D4D4D4"/>
-          <w:sz w:val="21"/>
-          <w:szCs w:val="21"/>
-        </w:rPr>
-      </w:pPr>
-      <w:r>
-        <w:rPr>
-          <w:rFonts w:ascii="Consolas" w:eastAsia="Times New Roman" w:hAnsi="Consolas" w:cs="Times New Roman"/>
-          <w:color w:val="D4D4D4"/>
-          <w:sz w:val="21"/>
-          <w:szCs w:val="21"/>
-        </w:rPr>
-        <w:t>   </w:t>
-      </w:r>
-      <w:r>
-        <w:rPr>
-          <w:rFonts w:ascii="Consolas" w:eastAsia="Times New Roman" w:hAnsi="Consolas" w:cs="Times New Roman"/>
-          <w:color w:val="569CD6"/>
-          <w:sz w:val="21"/>
-          <w:szCs w:val="21"/>
-        </w:rPr>
-        <w:t>def</w:t>
-      </w:r>
-      <w:r>
-        <w:rPr>
-          <w:rFonts w:ascii="Consolas" w:eastAsia="Times New Roman" w:hAnsi="Consolas" w:cs="Times New Roman"/>
-          <w:color w:val="D4D4D4"/>
-          <w:sz w:val="21"/>
-          <w:szCs w:val="21"/>
-        </w:rPr>
-        <w:t> </w:t>
-      </w:r>
-      <w:r>
-        <w:rPr>
-          <w:rFonts w:ascii="Consolas" w:eastAsia="Times New Roman" w:hAnsi="Consolas" w:cs="Times New Roman"/>
-          <w:color w:val="DCDCAA"/>
-          <w:sz w:val="21"/>
-          <w:szCs w:val="21"/>
-        </w:rPr>
-        <w:t>start</w:t>
-      </w:r>
-      <w:r>
-        <w:rPr>
-          <w:rFonts w:ascii="Consolas" w:eastAsia="Times New Roman" w:hAnsi="Consolas" w:cs="Times New Roman"/>
-          <w:color w:val="D4D4D4"/>
-          <w:sz w:val="21"/>
-          <w:szCs w:val="21"/>
-        </w:rPr>
-        <w:t>(</w:t>
-      </w:r>
-      <w:r>
-        <w:rPr>
-          <w:rFonts w:ascii="Consolas" w:eastAsia="Times New Roman" w:hAnsi="Consolas" w:cs="Times New Roman"/>
-          <w:color w:val="9CDCFE"/>
-          <w:sz w:val="21"/>
-          <w:szCs w:val="21"/>
-        </w:rPr>
-        <w:t>self</w:t>
-      </w:r>
-      <w:r>
-        <w:rPr>
-          <w:rFonts w:ascii="Consolas" w:eastAsia="Times New Roman" w:hAnsi="Consolas" w:cs="Times New Roman"/>
-          <w:color w:val="D4D4D4"/>
-          <w:sz w:val="21"/>
-          <w:szCs w:val="21"/>
-        </w:rPr>
-        <w:t>):</w:t>
-      </w:r>
-    </w:p>
-    <w:p>
-      <w:pPr>
-        <w:shd w:val="clear" w:color="auto" w:fill="1E1E1E"/>
-        <w:spacing w:before="0" w:after="0" w:line="285" w:lineRule="atLeast"/>
-        <w:rPr>
-          <w:rFonts w:ascii="Consolas" w:eastAsia="Times New Roman" w:hAnsi="Consolas" w:cs="Times New Roman"/>
-          <w:color w:val="D4D4D4"/>
-          <w:sz w:val="21"/>
-          <w:szCs w:val="21"/>
-        </w:rPr>
-      </w:pPr>
-      <w:r>
-        <w:rPr>
-          <w:rFonts w:ascii="Consolas" w:eastAsia="Times New Roman" w:hAnsi="Consolas" w:cs="Times New Roman"/>
-          <w:color w:val="D4D4D4"/>
-          <w:sz w:val="21"/>
-          <w:szCs w:val="21"/>
-        </w:rPr>
-        <w:t>      </w:t>
-      </w:r>
-      <w:r>
-        <w:rPr>
-          <w:rFonts w:ascii="Consolas" w:eastAsia="Times New Roman" w:hAnsi="Consolas" w:cs="Times New Roman"/>
-          <w:color w:val="569CD6"/>
-          <w:sz w:val="21"/>
-          <w:szCs w:val="21"/>
-        </w:rPr>
-        <w:t>self</w:t>
-      </w:r>
-      <w:r>
-        <w:rPr>
-          <w:rFonts w:ascii="Consolas" w:eastAsia="Times New Roman" w:hAnsi="Consolas" w:cs="Times New Roman"/>
-          <w:color w:val="D4D4D4"/>
-          <w:sz w:val="21"/>
-          <w:szCs w:val="21"/>
-        </w:rPr>
-        <w:t>.thread.start()</w:t>
-      </w:r>
-    </w:p>
-    <w:p>
-      <w:pPr>
-        <w:shd w:val="clear" w:color="auto" w:fill="1E1E1E"/>
-        <w:spacing w:before="0" w:after="0" w:line="285" w:lineRule="atLeast"/>
-        <w:rPr>
-          <w:rFonts w:ascii="Consolas" w:eastAsia="Times New Roman" w:hAnsi="Consolas" w:cs="Times New Roman"/>
-          <w:color w:val="D4D4D4"/>
-          <w:sz w:val="21"/>
-          <w:szCs w:val="21"/>
-        </w:rPr>
-      </w:pPr>
-    </w:p>
-    <w:p>
-      <w:pPr>
-        <w:shd w:val="clear" w:color="auto" w:fill="1E1E1E"/>
-        <w:spacing w:before="0" w:after="0" w:line="285" w:lineRule="atLeast"/>
-        <w:rPr>
-          <w:rFonts w:ascii="Consolas" w:eastAsia="Times New Roman" w:hAnsi="Consolas" w:cs="Times New Roman"/>
-          <w:color w:val="D4D4D4"/>
-          <w:sz w:val="21"/>
-          <w:szCs w:val="21"/>
-        </w:rPr>
-      </w:pPr>
-      <w:r>
-        <w:rPr>
-          <w:rFonts w:ascii="Consolas" w:eastAsia="Times New Roman" w:hAnsi="Consolas" w:cs="Times New Roman"/>
-          <w:color w:val="D4D4D4"/>
-          <w:sz w:val="21"/>
-          <w:szCs w:val="21"/>
-        </w:rPr>
-        <w:t>   </w:t>
-      </w:r>
-      <w:r>
-        <w:rPr>
-          <w:rFonts w:ascii="Consolas" w:eastAsia="Times New Roman" w:hAnsi="Consolas" w:cs="Times New Roman"/>
-          <w:color w:val="569CD6"/>
-          <w:sz w:val="21"/>
-          <w:szCs w:val="21"/>
-        </w:rPr>
-        <w:t>def</w:t>
-      </w:r>
-      <w:r>
-        <w:rPr>
-          <w:rFonts w:ascii="Consolas" w:eastAsia="Times New Roman" w:hAnsi="Consolas" w:cs="Times New Roman"/>
-          <w:color w:val="D4D4D4"/>
-          <w:sz w:val="21"/>
-          <w:szCs w:val="21"/>
-        </w:rPr>
-        <w:t> </w:t>
-      </w:r>
-      <w:r>
-        <w:rPr>
-          <w:rFonts w:ascii="Consolas" w:eastAsia="Times New Roman" w:hAnsi="Consolas" w:cs="Times New Roman"/>
-          <w:color w:val="DCDCAA"/>
-          <w:sz w:val="21"/>
-          <w:szCs w:val="21"/>
-        </w:rPr>
-        <w:t>cancel</w:t>
-      </w:r>
-      <w:r>
-        <w:rPr>
-          <w:rFonts w:ascii="Consolas" w:eastAsia="Times New Roman" w:hAnsi="Consolas" w:cs="Times New Roman"/>
-          <w:color w:val="D4D4D4"/>
-          <w:sz w:val="21"/>
-          <w:szCs w:val="21"/>
-        </w:rPr>
-        <w:t>(</w:t>
-      </w:r>
-      <w:r>
-        <w:rPr>
-          <w:rFonts w:ascii="Consolas" w:eastAsia="Times New Roman" w:hAnsi="Consolas" w:cs="Times New Roman"/>
-          <w:color w:val="9CDCFE"/>
-          <w:sz w:val="21"/>
-          <w:szCs w:val="21"/>
-        </w:rPr>
-        <w:t>self</w:t>
-      </w:r>
-      <w:r>
-        <w:rPr>
-          <w:rFonts w:ascii="Consolas" w:eastAsia="Times New Roman" w:hAnsi="Consolas" w:cs="Times New Roman"/>
-          <w:color w:val="D4D4D4"/>
-          <w:sz w:val="21"/>
-          <w:szCs w:val="21"/>
-        </w:rPr>
-        <w:t>):</w:t>
-      </w:r>
-    </w:p>
-    <w:p>
-      <w:pPr>
-        <w:shd w:val="clear" w:color="auto" w:fill="1E1E1E"/>
-        <w:spacing w:before="0" w:after="0" w:line="285" w:lineRule="atLeast"/>
-        <w:rPr>
-          <w:rFonts w:ascii="Consolas" w:eastAsia="Times New Roman" w:hAnsi="Consolas" w:cs="Times New Roman"/>
-          <w:color w:val="D4D4D4"/>
-          <w:sz w:val="21"/>
-          <w:szCs w:val="21"/>
-        </w:rPr>
-      </w:pPr>
-      <w:r>
-        <w:rPr>
-          <w:rFonts w:ascii="Consolas" w:eastAsia="Times New Roman" w:hAnsi="Consolas" w:cs="Times New Roman"/>
-          <w:color w:val="D4D4D4"/>
-          <w:sz w:val="21"/>
-          <w:szCs w:val="21"/>
-        </w:rPr>
-        <w:t>      </w:t>
-      </w:r>
-      <w:r>
-        <w:rPr>
-          <w:rFonts w:ascii="Consolas" w:eastAsia="Times New Roman" w:hAnsi="Consolas" w:cs="Times New Roman"/>
-          <w:color w:val="569CD6"/>
-          <w:sz w:val="21"/>
-          <w:szCs w:val="21"/>
-        </w:rPr>
-        <w:t>self</w:t>
-      </w:r>
-      <w:r>
-        <w:rPr>
-          <w:rFonts w:ascii="Consolas" w:eastAsia="Times New Roman" w:hAnsi="Consolas" w:cs="Times New Roman"/>
-          <w:color w:val="D4D4D4"/>
-          <w:sz w:val="21"/>
-          <w:szCs w:val="21"/>
-        </w:rPr>
-        <w:t>.thread.cancel()</w:t>
-      </w:r>
-    </w:p>
-    <w:p>
-      <w:pPr>
-        <w:shd w:val="clear" w:color="auto" w:fill="1E1E1E"/>
-        <w:spacing w:before="0" w:after="0" w:line="285" w:lineRule="atLeast"/>
-        <w:rPr>
-          <w:rFonts w:ascii="Consolas" w:eastAsia="Times New Roman" w:hAnsi="Consolas" w:cs="Times New Roman"/>
-          <w:color w:val="D4D4D4"/>
-          <w:sz w:val="21"/>
-          <w:szCs w:val="21"/>
-        </w:rPr>
-      </w:pPr>
-    </w:p>
-    <w:p>
-      <w:pPr>
-        <w:shd w:val="clear" w:color="auto" w:fill="1E1E1E"/>
-        <w:spacing w:before="0" w:after="0" w:line="285" w:lineRule="atLeast"/>
-        <w:rPr>
-          <w:rFonts w:ascii="Consolas" w:eastAsia="Times New Roman" w:hAnsi="Consolas" w:cs="Times New Roman"/>
-          <w:color w:val="D4D4D4"/>
-          <w:sz w:val="21"/>
-          <w:szCs w:val="21"/>
-        </w:rPr>
-      </w:pPr>
-      <w:r>
-        <w:rPr>
-          <w:rFonts w:ascii="Consolas" w:eastAsia="Times New Roman" w:hAnsi="Consolas" w:cs="Times New Roman"/>
-          <w:color w:val="6A9955"/>
-          <w:sz w:val="21"/>
-          <w:szCs w:val="21"/>
-        </w:rPr>
-        <w:t># initial rabbit connect</w:t>
       </w:r>
     </w:p>
     <w:p>
@@ -9990,6 +10029,33 @@
         </w:rPr>
         <w:t>,scan)</w:t>
       </w:r>
+      <w:r>
+        <w:rPr>
+          <w:rFonts w:ascii="Consolas" w:eastAsia="Times New Roman" w:hAnsi="Consolas" w:cs="Times New Roman"/>
+          <w:color w:val="D4D4D4"/>
+          <w:sz w:val="21"/>
+          <w:szCs w:val="21"/>
+        </w:rPr>
+        <w:t xml:space="preserve"> //Goi ham scan sau </w:t>
+      </w:r>
+      <w:r>
+        <w:rPr>
+          <w:rFonts w:ascii="Consolas" w:eastAsia="Times New Roman" w:hAnsi="Consolas" w:cs="Times New Roman"/>
+          <w:color w:val="D4D4D4"/>
+          <w:sz w:val="21"/>
+          <w:szCs w:val="21"/>
+        </w:rPr>
+        <w:t xml:space="preserve">moi </w:t>
+      </w:r>
+      <w:r>
+        <w:rPr>
+          <w:rFonts w:ascii="Consolas" w:eastAsia="Times New Roman" w:hAnsi="Consolas" w:cs="Times New Roman"/>
+          <w:color w:val="D4D4D4"/>
+          <w:sz w:val="21"/>
+          <w:szCs w:val="21"/>
+        </w:rPr>
+        <w:t>60s</w:t>
+      </w:r>
     </w:p>
     <w:p>
       <w:pPr>
@@ -10256,9 +10322,32 @@
         </w:rPr>
         <w:t xml:space="preserve"> </w:t>
       </w:r>
+      <w:hyperlink r:id="rId27" w:history="1">
+        <w:r>
+          <w:rPr>
+            <w:rStyle w:val="Hyperlink"/>
+            <w:rFonts w:cs="Arial"/>
+          </w:rPr>
+          <w:t>https://github.com/Cung-Hust/</w:t>
+        </w:r>
+        <w:r>
+          <w:rPr>
+            <w:rStyle w:val="Hyperlink"/>
+            <w:rFonts w:cs="Arial"/>
+          </w:rPr>
+          <w:t>A</w:t>
+        </w:r>
+        <w:r>
+          <w:rPr>
+            <w:rStyle w:val="Hyperlink"/>
+            <w:rFonts w:cs="Arial"/>
+          </w:rPr>
+          <w:t>vani-Andon-EDGE.git</w:t>
+        </w:r>
+      </w:hyperlink>
     </w:p>
     <w:sectPr>
-      <w:footerReference w:type="default" r:id="rId27"/>
+      <w:footerReference w:type="default" r:id="rId28"/>
       <w:pgSz w:w="12240" w:h="15840"/>
       <w:pgMar w:top="1440" w:right="1440" w:bottom="1440" w:left="1440" w:header="720" w:footer="720" w:gutter="0"/>
       <w:cols w:space="720"/>
